--- a/总览.docx
+++ b/总览.docx
@@ -275,6 +275,274 @@
     <w:p>
       <w:pPr>
         <w:rPr>
+          <w:rFonts w:hint="default" w:ascii="宋体" w:hAnsi="宋体" w:eastAsia="宋体" w:cs="宋体"/>
+          <w:sz w:val="24"/>
+          <w:szCs w:val="24"/>
+          <w:lang w:val="en-US" w:eastAsia="zh-CN"/>
+        </w:rPr>
+      </w:pPr>
+      <w:r>
+        <w:rPr>
+          <w:rFonts w:hint="eastAsia" w:ascii="宋体" w:hAnsi="宋体" w:eastAsia="宋体" w:cs="宋体"/>
+          <w:sz w:val="24"/>
+          <w:szCs w:val="24"/>
+          <w:lang w:val="en-US" w:eastAsia="zh-CN"/>
+        </w:rPr>
+        <w:t>地图生成:</w:t>
+      </w:r>
+    </w:p>
+    <w:p>
+      <w:r>
+        <w:drawing>
+          <wp:inline distT="0" distB="0" distL="114300" distR="114300">
+            <wp:extent cx="5270500" cy="4439285"/>
+            <wp:effectExtent l="0" t="0" r="6350" b="18415"/>
+            <wp:docPr id="1" name="图片 1"/>
+            <wp:cNvGraphicFramePr>
+              <a:graphicFrameLocks xmlns:a="http://schemas.openxmlformats.org/drawingml/2006/main" noChangeAspect="1"/>
+            </wp:cNvGraphicFramePr>
+            <a:graphic xmlns:a="http://schemas.openxmlformats.org/drawingml/2006/main">
+              <a:graphicData uri="http://schemas.openxmlformats.org/drawingml/2006/picture">
+                <pic:pic xmlns:pic="http://schemas.openxmlformats.org/drawingml/2006/picture">
+                  <pic:nvPicPr>
+                    <pic:cNvPr id="1" name="图片 1"/>
+                    <pic:cNvPicPr>
+                      <a:picLocks noChangeAspect="1"/>
+                    </pic:cNvPicPr>
+                  </pic:nvPicPr>
+                  <pic:blipFill>
+                    <a:blip r:embed="rId5"/>
+                    <a:stretch>
+                      <a:fillRect/>
+                    </a:stretch>
+                  </pic:blipFill>
+                  <pic:spPr>
+                    <a:xfrm>
+                      <a:off x="0" y="0"/>
+                      <a:ext cx="5270500" cy="4439285"/>
+                    </a:xfrm>
+                    <a:prstGeom prst="rect">
+                      <a:avLst/>
+                    </a:prstGeom>
+                    <a:noFill/>
+                    <a:ln>
+                      <a:noFill/>
+                    </a:ln>
+                  </pic:spPr>
+                </pic:pic>
+              </a:graphicData>
+            </a:graphic>
+          </wp:inline>
+        </w:drawing>
+      </w:r>
+    </w:p>
+    <w:p>
+      <w:pPr>
+        <w:rPr>
+          <w:rFonts w:hint="eastAsia"/>
+          <w:lang w:val="en-US" w:eastAsia="zh-CN"/>
+        </w:rPr>
+      </w:pPr>
+      <w:r>
+        <w:rPr>
+          <w:rFonts w:hint="eastAsia"/>
+          <w:lang w:val="en-US" w:eastAsia="zh-CN"/>
+        </w:rPr>
+        <w:t>地图生成逻辑为:先生成一个这样的房间排列.</w:t>
+      </w:r>
+    </w:p>
+    <w:p>
+      <w:r>
+        <w:drawing>
+          <wp:inline distT="0" distB="0" distL="114300" distR="114300">
+            <wp:extent cx="5269230" cy="4530090"/>
+            <wp:effectExtent l="0" t="0" r="7620" b="3810"/>
+            <wp:docPr id="3" name="图片 2"/>
+            <wp:cNvGraphicFramePr>
+              <a:graphicFrameLocks xmlns:a="http://schemas.openxmlformats.org/drawingml/2006/main" noChangeAspect="1"/>
+            </wp:cNvGraphicFramePr>
+            <a:graphic xmlns:a="http://schemas.openxmlformats.org/drawingml/2006/main">
+              <a:graphicData uri="http://schemas.openxmlformats.org/drawingml/2006/picture">
+                <pic:pic xmlns:pic="http://schemas.openxmlformats.org/drawingml/2006/picture">
+                  <pic:nvPicPr>
+                    <pic:cNvPr id="3" name="图片 2"/>
+                    <pic:cNvPicPr>
+                      <a:picLocks noChangeAspect="1"/>
+                    </pic:cNvPicPr>
+                  </pic:nvPicPr>
+                  <pic:blipFill>
+                    <a:blip r:embed="rId6"/>
+                    <a:stretch>
+                      <a:fillRect/>
+                    </a:stretch>
+                  </pic:blipFill>
+                  <pic:spPr>
+                    <a:xfrm>
+                      <a:off x="0" y="0"/>
+                      <a:ext cx="5269230" cy="4530090"/>
+                    </a:xfrm>
+                    <a:prstGeom prst="rect">
+                      <a:avLst/>
+                    </a:prstGeom>
+                    <a:noFill/>
+                    <a:ln>
+                      <a:noFill/>
+                    </a:ln>
+                  </pic:spPr>
+                </pic:pic>
+              </a:graphicData>
+            </a:graphic>
+          </wp:inline>
+        </w:drawing>
+      </w:r>
+    </w:p>
+    <w:p>
+      <w:pPr>
+        <w:rPr>
+          <w:rFonts w:hint="eastAsia"/>
+          <w:lang w:val="en-US" w:eastAsia="zh-CN"/>
+        </w:rPr>
+      </w:pPr>
+      <w:r>
+        <w:rPr>
+          <w:rFonts w:hint="eastAsia"/>
+          <w:lang w:val="en-US" w:eastAsia="zh-CN"/>
+        </w:rPr>
+        <w:t>再按照一定的规则,随机扣掉一部分房间.</w:t>
+      </w:r>
+    </w:p>
+    <w:p>
+      <w:r>
+        <w:drawing>
+          <wp:inline distT="0" distB="0" distL="114300" distR="114300">
+            <wp:extent cx="5271770" cy="4345305"/>
+            <wp:effectExtent l="0" t="0" r="5080" b="17145"/>
+            <wp:docPr id="4" name="图片 3"/>
+            <wp:cNvGraphicFramePr>
+              <a:graphicFrameLocks xmlns:a="http://schemas.openxmlformats.org/drawingml/2006/main" noChangeAspect="1"/>
+            </wp:cNvGraphicFramePr>
+            <a:graphic xmlns:a="http://schemas.openxmlformats.org/drawingml/2006/main">
+              <a:graphicData uri="http://schemas.openxmlformats.org/drawingml/2006/picture">
+                <pic:pic xmlns:pic="http://schemas.openxmlformats.org/drawingml/2006/picture">
+                  <pic:nvPicPr>
+                    <pic:cNvPr id="4" name="图片 3"/>
+                    <pic:cNvPicPr>
+                      <a:picLocks noChangeAspect="1"/>
+                    </pic:cNvPicPr>
+                  </pic:nvPicPr>
+                  <pic:blipFill>
+                    <a:blip r:embed="rId7"/>
+                    <a:stretch>
+                      <a:fillRect/>
+                    </a:stretch>
+                  </pic:blipFill>
+                  <pic:spPr>
+                    <a:xfrm>
+                      <a:off x="0" y="0"/>
+                      <a:ext cx="5271770" cy="4345305"/>
+                    </a:xfrm>
+                    <a:prstGeom prst="rect">
+                      <a:avLst/>
+                    </a:prstGeom>
+                    <a:noFill/>
+                    <a:ln>
+                      <a:noFill/>
+                    </a:ln>
+                  </pic:spPr>
+                </pic:pic>
+              </a:graphicData>
+            </a:graphic>
+          </wp:inline>
+        </w:drawing>
+      </w:r>
+    </w:p>
+    <w:p>
+      <w:pPr>
+        <w:rPr>
+          <w:rFonts w:hint="eastAsia"/>
+          <w:lang w:val="en-US" w:eastAsia="zh-CN"/>
+        </w:rPr>
+      </w:pPr>
+      <w:r>
+        <w:rPr>
+          <w:rFonts w:hint="eastAsia"/>
+          <w:lang w:val="en-US" w:eastAsia="zh-CN"/>
+        </w:rPr>
+        <w:t>再按照</w:t>
+      </w:r>
+      <w:bookmarkStart w:id="0" w:name="_GoBack"/>
+      <w:bookmarkEnd w:id="0"/>
+      <w:r>
+        <w:rPr>
+          <w:rFonts w:hint="eastAsia"/>
+          <w:lang w:val="en-US" w:eastAsia="zh-CN"/>
+        </w:rPr>
+        <w:t>连接规则相连.</w:t>
+      </w:r>
+    </w:p>
+    <w:p>
+      <w:r>
+        <w:drawing>
+          <wp:inline distT="0" distB="0" distL="114300" distR="114300">
+            <wp:extent cx="5272405" cy="4858385"/>
+            <wp:effectExtent l="0" t="0" r="4445" b="18415"/>
+            <wp:docPr id="6" name="图片 5"/>
+            <wp:cNvGraphicFramePr>
+              <a:graphicFrameLocks xmlns:a="http://schemas.openxmlformats.org/drawingml/2006/main" noChangeAspect="1"/>
+            </wp:cNvGraphicFramePr>
+            <a:graphic xmlns:a="http://schemas.openxmlformats.org/drawingml/2006/main">
+              <a:graphicData uri="http://schemas.openxmlformats.org/drawingml/2006/picture">
+                <pic:pic xmlns:pic="http://schemas.openxmlformats.org/drawingml/2006/picture">
+                  <pic:nvPicPr>
+                    <pic:cNvPr id="6" name="图片 5"/>
+                    <pic:cNvPicPr>
+                      <a:picLocks noChangeAspect="1"/>
+                    </pic:cNvPicPr>
+                  </pic:nvPicPr>
+                  <pic:blipFill>
+                    <a:blip r:embed="rId8"/>
+                    <a:stretch>
+                      <a:fillRect/>
+                    </a:stretch>
+                  </pic:blipFill>
+                  <pic:spPr>
+                    <a:xfrm>
+                      <a:off x="0" y="0"/>
+                      <a:ext cx="5272405" cy="4858385"/>
+                    </a:xfrm>
+                    <a:prstGeom prst="rect">
+                      <a:avLst/>
+                    </a:prstGeom>
+                    <a:noFill/>
+                    <a:ln>
+                      <a:noFill/>
+                    </a:ln>
+                  </pic:spPr>
+                </pic:pic>
+              </a:graphicData>
+            </a:graphic>
+          </wp:inline>
+        </w:drawing>
+      </w:r>
+    </w:p>
+    <w:p>
+      <w:pPr>
+        <w:rPr>
+          <w:rFonts w:hint="default" w:eastAsiaTheme="minorEastAsia"/>
+          <w:lang w:val="en-US" w:eastAsia="zh-CN"/>
+        </w:rPr>
+      </w:pPr>
+      <w:r>
+        <w:rPr>
+          <w:rFonts w:hint="eastAsia"/>
+          <w:lang w:val="en-US" w:eastAsia="zh-CN"/>
+        </w:rPr>
+        <w:t>整座塔都生成后,按照一定规则随机放置各类房间.</w:t>
+      </w:r>
+    </w:p>
+    <w:p>
+      <w:pPr>
+        <w:rPr>
           <w:rFonts w:ascii="宋体" w:hAnsi="宋体" w:eastAsia="宋体" w:cs="宋体"/>
           <w:sz w:val="24"/>
           <w:szCs w:val="24"/>
@@ -1976,8 +2244,6 @@
         </w:rPr>
         <w:t xml:space="preserve"> </w:t>
       </w:r>
-      <w:bookmarkStart w:id="0" w:name="_GoBack"/>
-      <w:bookmarkEnd w:id="0"/>
       <w:r>
         <w:rPr>
           <w:rFonts w:ascii="宋体" w:hAnsi="宋体" w:eastAsia="宋体" w:cs="宋体"/>

--- a/总览.docx
+++ b/总览.docx
@@ -468,16 +468,7 @@
           <w:rFonts w:hint="eastAsia"/>
           <w:lang w:val="en-US" w:eastAsia="zh-CN"/>
         </w:rPr>
-        <w:t>再按照</w:t>
-      </w:r>
-      <w:bookmarkStart w:id="0" w:name="_GoBack"/>
-      <w:bookmarkEnd w:id="0"/>
-      <w:r>
-        <w:rPr>
-          <w:rFonts w:hint="eastAsia"/>
-          <w:lang w:val="en-US" w:eastAsia="zh-CN"/>
-        </w:rPr>
-        <w:t>连接规则相连.</w:t>
+        <w:t>再按照连接规则相连.</w:t>
       </w:r>
     </w:p>
     <w:p>
@@ -1011,847 +1002,1810 @@
     <w:p>
       <w:pPr>
         <w:rPr>
-          <w:rFonts w:ascii="宋体" w:hAnsi="宋体" w:eastAsia="宋体" w:cs="宋体"/>
-          <w:sz w:val="24"/>
-          <w:szCs w:val="24"/>
-        </w:rPr>
-      </w:pPr>
-    </w:p>
-    <w:p>
-      <w:pPr>
-        <w:rPr>
-          <w:rFonts w:ascii="宋体" w:hAnsi="宋体" w:eastAsia="宋体" w:cs="宋体"/>
-          <w:sz w:val="24"/>
-          <w:szCs w:val="24"/>
-        </w:rPr>
-      </w:pPr>
-    </w:p>
-    <w:p>
-      <w:pPr>
-        <w:rPr>
-          <w:rFonts w:ascii="宋体" w:hAnsi="宋体" w:eastAsia="宋体" w:cs="宋体"/>
-          <w:sz w:val="24"/>
-          <w:szCs w:val="24"/>
-        </w:rPr>
-      </w:pPr>
-    </w:p>
-    <w:p>
-      <w:pPr>
-        <w:rPr>
-          <w:rFonts w:ascii="宋体" w:hAnsi="宋体" w:eastAsia="宋体" w:cs="宋体"/>
-          <w:sz w:val="24"/>
-          <w:szCs w:val="24"/>
-        </w:rPr>
-      </w:pPr>
-      <w:r>
-        <w:rPr>
-          <w:rFonts w:ascii="宋体" w:hAnsi="宋体" w:eastAsia="宋体" w:cs="宋体"/>
+          <w:rFonts w:hint="default" w:ascii="宋体" w:hAnsi="宋体" w:eastAsia="宋体" w:cs="宋体"/>
           <w:sz w:val="72"/>
           <w:szCs w:val="72"/>
-        </w:rPr>
-        <w:t>NPC</w:t>
-      </w:r>
-      <w:r>
-        <w:rPr>
-          <w:rFonts w:ascii="宋体" w:hAnsi="宋体" w:eastAsia="宋体" w:cs="宋体"/>
-          <w:sz w:val="24"/>
-          <w:szCs w:val="24"/>
-        </w:rPr>
-        <w:br w:type="textWrapping"/>
-      </w:r>
-      <w:r>
-        <w:rPr>
-          <w:rFonts w:ascii="宋体" w:hAnsi="宋体" w:eastAsia="宋体" w:cs="宋体"/>
-          <w:sz w:val="24"/>
-          <w:szCs w:val="24"/>
-        </w:rPr>
-        <w:t>  猫：在避难所给人们治病，与主角也与此相遇</w:t>
-      </w:r>
-      <w:r>
-        <w:rPr>
-          <w:rFonts w:ascii="宋体" w:hAnsi="宋体" w:eastAsia="宋体" w:cs="宋体"/>
-          <w:sz w:val="24"/>
-          <w:szCs w:val="24"/>
-        </w:rPr>
-        <w:br w:type="textWrapping"/>
-      </w:r>
-      <w:r>
-        <w:rPr>
-          <w:rFonts w:ascii="宋体" w:hAnsi="宋体" w:eastAsia="宋体" w:cs="宋体"/>
-          <w:sz w:val="24"/>
-          <w:szCs w:val="24"/>
-        </w:rPr>
-        <w:t>基因实验的产物，猫是里面提高动物智力，身体强度，寿命，感官的失败实验品，基地早已不在，猫也因此获得了自由。</w:t>
-      </w:r>
-      <w:r>
-        <w:rPr>
-          <w:rFonts w:ascii="宋体" w:hAnsi="宋体" w:eastAsia="宋体" w:cs="宋体"/>
-          <w:sz w:val="24"/>
-          <w:szCs w:val="24"/>
-        </w:rPr>
-        <w:br w:type="textWrapping"/>
-      </w:r>
-      <w:r>
-        <w:rPr>
-          <w:rFonts w:ascii="宋体" w:hAnsi="宋体" w:eastAsia="宋体" w:cs="宋体"/>
-          <w:sz w:val="24"/>
-          <w:szCs w:val="24"/>
-        </w:rPr>
-        <w:t>一个思考者，国际主义者，挣扎着拔除心中的怨恨，受够了这颗四处蔓延战火的星球，认为人们应该团结起来，治愈这颗星球。</w:t>
-      </w:r>
-      <w:r>
-        <w:rPr>
-          <w:rFonts w:ascii="宋体" w:hAnsi="宋体" w:eastAsia="宋体" w:cs="宋体"/>
-          <w:sz w:val="24"/>
-          <w:szCs w:val="24"/>
-        </w:rPr>
-        <w:br w:type="textWrapping"/>
-      </w:r>
-      <w:r>
-        <w:rPr>
-          <w:rFonts w:ascii="宋体" w:hAnsi="宋体" w:eastAsia="宋体" w:cs="宋体"/>
-          <w:sz w:val="24"/>
-          <w:szCs w:val="24"/>
-        </w:rPr>
-        <w:t>  Y星小狼：Y星飞船的采集员，很早之前就注意到了主角，并时不时得跟踪他，在主角精神力耗尽昏迷的时候就会出现帮助主角，生一团恢复精神力的篝火，在主角醒来之前离开。</w:t>
-      </w:r>
-      <w:r>
-        <w:rPr>
-          <w:rFonts w:ascii="宋体" w:hAnsi="宋体" w:eastAsia="宋体" w:cs="宋体"/>
-          <w:sz w:val="24"/>
-          <w:szCs w:val="24"/>
-        </w:rPr>
-        <w:br w:type="textWrapping"/>
-      </w:r>
-      <w:r>
-        <w:rPr>
-          <w:rFonts w:ascii="宋体" w:hAnsi="宋体" w:eastAsia="宋体" w:cs="宋体"/>
-          <w:sz w:val="24"/>
-          <w:szCs w:val="24"/>
-        </w:rPr>
-        <w:t>在游戏快结束之前露面，并告诉主角可以坐他们的飞船离开这里。</w:t>
-      </w:r>
-      <w:r>
-        <w:rPr>
-          <w:rFonts w:ascii="宋体" w:hAnsi="宋体" w:eastAsia="宋体" w:cs="宋体"/>
-          <w:sz w:val="24"/>
-          <w:szCs w:val="24"/>
-        </w:rPr>
-        <w:br w:type="textWrapping"/>
-      </w:r>
-      <w:r>
-        <w:rPr>
-          <w:rFonts w:ascii="宋体" w:hAnsi="宋体" w:eastAsia="宋体" w:cs="宋体"/>
-          <w:sz w:val="24"/>
-          <w:szCs w:val="24"/>
-        </w:rPr>
-        <w:t>  妹妹：和主角相依为命，在贫民窟里一起生活，父母曾被当地地主杀害。祖上是逃难来到地球的难民，生活了好几辈人在这里，基本同化。</w:t>
-      </w:r>
-      <w:r>
-        <w:rPr>
-          <w:rFonts w:ascii="宋体" w:hAnsi="宋体" w:eastAsia="宋体" w:cs="宋体"/>
-          <w:sz w:val="24"/>
-          <w:szCs w:val="24"/>
-        </w:rPr>
-        <w:br w:type="textWrapping"/>
-      </w:r>
-      <w:r>
-        <w:rPr>
-          <w:rFonts w:ascii="宋体" w:hAnsi="宋体" w:eastAsia="宋体" w:cs="宋体"/>
-          <w:sz w:val="24"/>
-          <w:szCs w:val="24"/>
-        </w:rPr>
-        <w:t>  保安齐大哥：是富人区的保安，与妹妹相识。</w:t>
-      </w:r>
-    </w:p>
-    <w:p>
-      <w:pPr>
-        <w:ind w:firstLine="480"/>
-        <w:rPr>
-          <w:rFonts w:hint="eastAsia" w:ascii="宋体" w:hAnsi="宋体" w:eastAsia="宋体" w:cs="宋体"/>
-          <w:sz w:val="24"/>
-          <w:szCs w:val="24"/>
           <w:lang w:val="en-US" w:eastAsia="zh-CN"/>
         </w:rPr>
       </w:pPr>
       <w:r>
-        <w:rPr>
-          <w:rFonts w:hint="eastAsia" w:ascii="宋体" w:hAnsi="宋体" w:eastAsia="宋体" w:cs="宋体"/>
-          <w:sz w:val="24"/>
-          <w:szCs w:val="24"/>
-          <w:lang w:val="en-US" w:eastAsia="zh-CN"/>
-        </w:rPr>
-        <w:t>老头:主角的朋友,露宿街头.</w:t>
-      </w:r>
-    </w:p>
-    <w:p>
-      <w:pPr>
-        <w:ind w:firstLine="480"/>
-        <w:rPr>
-          <w:rFonts w:hint="default" w:ascii="宋体" w:hAnsi="宋体" w:eastAsia="宋体" w:cs="宋体"/>
-          <w:sz w:val="24"/>
-          <w:szCs w:val="24"/>
-          <w:lang w:val="en-US" w:eastAsia="zh-CN"/>
-        </w:rPr>
-      </w:pPr>
-    </w:p>
-    <w:p>
-      <w:pPr>
         <w:rPr>
           <w:rFonts w:hint="eastAsia" w:ascii="宋体" w:hAnsi="宋体" w:eastAsia="宋体" w:cs="宋体"/>
           <w:sz w:val="72"/>
           <w:szCs w:val="72"/>
           <w:lang w:val="en-US" w:eastAsia="zh-CN"/>
         </w:rPr>
+        <w:t>主角</w:t>
+      </w:r>
+    </w:p>
+    <w:p>
+      <w:pPr>
+        <w:rPr>
+          <w:rFonts w:ascii="宋体" w:hAnsi="宋体" w:eastAsia="宋体" w:cs="宋体"/>
+          <w:sz w:val="24"/>
+          <w:szCs w:val="24"/>
+        </w:rPr>
       </w:pPr>
+    </w:p>
+    <w:p>
+      <w:pPr>
+        <w:rPr>
+          <w:rFonts w:ascii="宋体" w:hAnsi="宋体" w:eastAsia="宋体" w:cs="宋体"/>
+          <w:sz w:val="24"/>
+          <w:szCs w:val="24"/>
+        </w:rPr>
+      </w:pPr>
       <w:r>
         <w:rPr>
           <w:rFonts w:hint="eastAsia" w:ascii="宋体" w:hAnsi="宋体" w:eastAsia="宋体" w:cs="宋体"/>
-          <w:sz w:val="72"/>
-          <w:szCs w:val="72"/>
-          <w:lang w:val="en-US" w:eastAsia="zh-CN"/>
-        </w:rPr>
-        <w:t>剧情</w:t>
-      </w:r>
-    </w:p>
-    <w:p>
-      <w:pPr>
-        <w:ind w:firstLine="480"/>
-        <w:rPr>
-          <w:rFonts w:ascii="宋体" w:hAnsi="宋体" w:eastAsia="宋体" w:cs="宋体"/>
-          <w:sz w:val="24"/>
-          <w:szCs w:val="24"/>
-        </w:rPr>
-      </w:pPr>
-      <w:r>
-        <w:rPr>
-          <w:rFonts w:ascii="宋体" w:hAnsi="宋体" w:eastAsia="宋体" w:cs="宋体"/>
           <w:b/>
           <w:bCs/>
           <w:sz w:val="32"/>
           <w:szCs w:val="32"/>
-        </w:rPr>
-        <w:t>第一幕第一场‖争执‖(黄昏)</w:t>
-      </w:r>
-      <w:r>
-        <w:rPr>
-          <w:rFonts w:ascii="宋体" w:hAnsi="宋体" w:eastAsia="宋体" w:cs="宋体"/>
-          <w:sz w:val="32"/>
-          <w:szCs w:val="32"/>
-        </w:rPr>
-        <w:br w:type="textWrapping"/>
-      </w:r>
-      <w:r>
-        <w:rPr>
-          <w:rFonts w:ascii="宋体" w:hAnsi="宋体" w:eastAsia="宋体" w:cs="宋体"/>
-          <w:sz w:val="24"/>
-          <w:szCs w:val="24"/>
-        </w:rPr>
-        <w:t>嗙噹！</w:t>
-      </w:r>
-      <w:r>
-        <w:rPr>
-          <w:rFonts w:ascii="宋体" w:hAnsi="宋体" w:eastAsia="宋体" w:cs="宋体"/>
-          <w:sz w:val="24"/>
-          <w:szCs w:val="24"/>
-        </w:rPr>
-        <w:br w:type="textWrapping"/>
-      </w:r>
-      <w:r>
-        <w:rPr>
-          <w:rFonts w:ascii="宋体" w:hAnsi="宋体" w:eastAsia="宋体" w:cs="宋体"/>
-          <w:sz w:val="24"/>
-          <w:szCs w:val="24"/>
-        </w:rPr>
-        <w:t>A把一台机器往地上砸了去</w:t>
-      </w:r>
-      <w:r>
-        <w:rPr>
-          <w:rFonts w:ascii="宋体" w:hAnsi="宋体" w:eastAsia="宋体" w:cs="宋体"/>
-          <w:sz w:val="24"/>
-          <w:szCs w:val="24"/>
-        </w:rPr>
-        <w:br w:type="textWrapping"/>
-      </w:r>
-      <w:r>
-        <w:rPr>
-          <w:rFonts w:ascii="宋体" w:hAnsi="宋体" w:eastAsia="宋体" w:cs="宋体"/>
-          <w:sz w:val="24"/>
-          <w:szCs w:val="24"/>
-        </w:rPr>
-        <w:t>A：“！！！！”</w:t>
-      </w:r>
-      <w:r>
-        <w:rPr>
-          <w:rFonts w:ascii="宋体" w:hAnsi="宋体" w:eastAsia="宋体" w:cs="宋体"/>
-          <w:sz w:val="24"/>
-          <w:szCs w:val="24"/>
-        </w:rPr>
-        <w:br w:type="textWrapping"/>
-      </w:r>
-      <w:r>
-        <w:rPr>
-          <w:rFonts w:ascii="宋体" w:hAnsi="宋体" w:eastAsia="宋体" w:cs="宋体"/>
-          <w:sz w:val="24"/>
-          <w:szCs w:val="24"/>
-        </w:rPr>
-        <w:t>妹妹：“好！好！好！你有骨气，你有尊严，那你去挣钱啊！我就是贱啊，管你吃管你喝，还管你拉屎放屁啊！”</w:t>
-      </w:r>
-      <w:r>
-        <w:rPr>
-          <w:rFonts w:ascii="宋体" w:hAnsi="宋体" w:eastAsia="宋体" w:cs="宋体"/>
-          <w:sz w:val="24"/>
-          <w:szCs w:val="24"/>
-        </w:rPr>
-        <w:br w:type="textWrapping"/>
-      </w:r>
-      <w:r>
-        <w:rPr>
-          <w:rFonts w:ascii="宋体" w:hAnsi="宋体" w:eastAsia="宋体" w:cs="宋体"/>
-          <w:sz w:val="24"/>
-          <w:szCs w:val="24"/>
-        </w:rPr>
-        <w:t>A：……(无话可说)</w:t>
-      </w:r>
-      <w:r>
-        <w:rPr>
-          <w:rFonts w:ascii="宋体" w:hAnsi="宋体" w:eastAsia="宋体" w:cs="宋体"/>
-          <w:sz w:val="24"/>
-          <w:szCs w:val="24"/>
-        </w:rPr>
-        <w:br w:type="textWrapping"/>
-      </w:r>
-      <w:r>
-        <w:rPr>
-          <w:rFonts w:ascii="宋体" w:hAnsi="宋体" w:eastAsia="宋体" w:cs="宋体"/>
-          <w:sz w:val="24"/>
-          <w:szCs w:val="24"/>
-        </w:rPr>
-        <w:t>只往地上被砸烂的机器狠狠地踩了两脚，怒目地盯了一眼妹妹，甩门而出。</w:t>
-      </w:r>
-      <w:r>
-        <w:rPr>
-          <w:rFonts w:ascii="宋体" w:hAnsi="宋体" w:eastAsia="宋体" w:cs="宋体"/>
-          <w:sz w:val="24"/>
-          <w:szCs w:val="24"/>
-        </w:rPr>
-        <w:br w:type="textWrapping"/>
-      </w:r>
-      <w:r>
-        <w:rPr>
-          <w:rFonts w:ascii="宋体" w:hAnsi="宋体" w:eastAsia="宋体" w:cs="宋体"/>
-          <w:sz w:val="24"/>
-          <w:szCs w:val="24"/>
-        </w:rPr>
-        <w:t>妹妹等到A离开，一下子瘫坐在地上哭了起来。</w:t>
-      </w:r>
-      <w:r>
-        <w:rPr>
-          <w:rFonts w:ascii="宋体" w:hAnsi="宋体" w:eastAsia="宋体" w:cs="宋体"/>
-          <w:sz w:val="24"/>
-          <w:szCs w:val="24"/>
-        </w:rPr>
-        <w:br w:type="textWrapping"/>
-      </w:r>
-      <w:r>
-        <w:rPr>
-          <w:rFonts w:ascii="宋体" w:hAnsi="宋体" w:eastAsia="宋体" w:cs="宋体"/>
-          <w:sz w:val="24"/>
-          <w:szCs w:val="24"/>
-        </w:rPr>
-        <w:t>    第一幕第二场‖老头‖(黄昏)</w:t>
-      </w:r>
-      <w:r>
-        <w:rPr>
-          <w:rFonts w:ascii="宋体" w:hAnsi="宋体" w:eastAsia="宋体" w:cs="宋体"/>
-          <w:sz w:val="24"/>
-          <w:szCs w:val="24"/>
-        </w:rPr>
-        <w:br w:type="textWrapping"/>
-      </w:r>
-      <w:r>
-        <w:rPr>
-          <w:rFonts w:ascii="宋体" w:hAnsi="宋体" w:eastAsia="宋体" w:cs="宋体"/>
-          <w:sz w:val="24"/>
-          <w:szCs w:val="24"/>
-        </w:rPr>
-        <w:t>街上，又臭又乱，坐着躺着好多形如干尸的人们，A走到街角，在一个老头子身边坐下。</w:t>
-      </w:r>
-      <w:r>
-        <w:rPr>
-          <w:rFonts w:ascii="宋体" w:hAnsi="宋体" w:eastAsia="宋体" w:cs="宋体"/>
-          <w:sz w:val="24"/>
-          <w:szCs w:val="24"/>
-        </w:rPr>
-        <w:br w:type="textWrapping"/>
-      </w:r>
-      <w:r>
-        <w:rPr>
-          <w:rFonts w:ascii="宋体" w:hAnsi="宋体" w:eastAsia="宋体" w:cs="宋体"/>
-          <w:sz w:val="24"/>
-          <w:szCs w:val="24"/>
-        </w:rPr>
-        <w:t>A：“#@、#+？！。”</w:t>
-      </w:r>
-      <w:r>
-        <w:rPr>
-          <w:rFonts w:ascii="宋体" w:hAnsi="宋体" w:eastAsia="宋体" w:cs="宋体"/>
-          <w:sz w:val="24"/>
-          <w:szCs w:val="24"/>
-        </w:rPr>
-        <w:br w:type="textWrapping"/>
-      </w:r>
-      <w:r>
-        <w:rPr>
-          <w:rFonts w:ascii="宋体" w:hAnsi="宋体" w:eastAsia="宋体" w:cs="宋体"/>
-          <w:sz w:val="24"/>
-          <w:szCs w:val="24"/>
-        </w:rPr>
-        <w:t>老头子从呆滞中回过神：“什么你妹妹？啊，你是觉得还是地球上女的比你们外星女的更耐操对吧？”</w:t>
-      </w:r>
-      <w:r>
-        <w:rPr>
-          <w:rFonts w:ascii="宋体" w:hAnsi="宋体" w:eastAsia="宋体" w:cs="宋体"/>
-          <w:sz w:val="24"/>
-          <w:szCs w:val="24"/>
-        </w:rPr>
-        <w:br w:type="textWrapping"/>
-      </w:r>
-      <w:r>
-        <w:rPr>
-          <w:rFonts w:ascii="宋体" w:hAnsi="宋体" w:eastAsia="宋体" w:cs="宋体"/>
-          <w:sz w:val="24"/>
-          <w:szCs w:val="24"/>
-        </w:rPr>
-        <w:t>A立马火冒三丈，提起老头领口，拳头就往脸上呼。</w:t>
-      </w:r>
-      <w:r>
-        <w:rPr>
-          <w:rFonts w:ascii="宋体" w:hAnsi="宋体" w:eastAsia="宋体" w:cs="宋体"/>
-          <w:sz w:val="24"/>
-          <w:szCs w:val="24"/>
-        </w:rPr>
-        <w:br w:type="textWrapping"/>
-      </w:r>
-      <w:r>
-        <w:rPr>
-          <w:rFonts w:ascii="宋体" w:hAnsi="宋体" w:eastAsia="宋体" w:cs="宋体"/>
-          <w:sz w:val="24"/>
-          <w:szCs w:val="24"/>
-        </w:rPr>
-        <w:t>老头：“别…别打…我把好东西给你，你别打我！”</w:t>
-      </w:r>
-      <w:r>
-        <w:rPr>
-          <w:rFonts w:ascii="宋体" w:hAnsi="宋体" w:eastAsia="宋体" w:cs="宋体"/>
-          <w:sz w:val="24"/>
-          <w:szCs w:val="24"/>
-        </w:rPr>
-        <w:br w:type="textWrapping"/>
-      </w:r>
-      <w:r>
-        <w:rPr>
-          <w:rFonts w:ascii="宋体" w:hAnsi="宋体" w:eastAsia="宋体" w:cs="宋体"/>
-          <w:sz w:val="24"/>
-          <w:szCs w:val="24"/>
-        </w:rPr>
-        <w:t>老头往自己身上摸索出一包蓝色粉状物。</w:t>
-      </w:r>
-      <w:r>
-        <w:rPr>
-          <w:rFonts w:ascii="宋体" w:hAnsi="宋体" w:eastAsia="宋体" w:cs="宋体"/>
-          <w:sz w:val="24"/>
-          <w:szCs w:val="24"/>
-        </w:rPr>
-        <w:br w:type="textWrapping"/>
-      </w:r>
-      <w:r>
-        <w:rPr>
-          <w:rFonts w:ascii="宋体" w:hAnsi="宋体" w:eastAsia="宋体" w:cs="宋体"/>
-          <w:sz w:val="24"/>
-          <w:szCs w:val="24"/>
-        </w:rPr>
-        <w:t>老头：“这可是好东西，本来是留给自己的！又不是我杀的你父母！又不是我砍的你工头…”</w:t>
-      </w:r>
-      <w:r>
-        <w:rPr>
-          <w:rFonts w:ascii="宋体" w:hAnsi="宋体" w:eastAsia="宋体" w:cs="宋体"/>
-          <w:sz w:val="24"/>
-          <w:szCs w:val="24"/>
-        </w:rPr>
-        <w:br w:type="textWrapping"/>
-      </w:r>
-      <w:r>
-        <w:rPr>
-          <w:rFonts w:ascii="宋体" w:hAnsi="宋体" w:eastAsia="宋体" w:cs="宋体"/>
-          <w:sz w:val="24"/>
-          <w:szCs w:val="24"/>
-        </w:rPr>
-        <w:t>①收下。→放入口袋；</w:t>
-      </w:r>
-      <w:r>
-        <w:rPr>
-          <w:rFonts w:ascii="宋体" w:hAnsi="宋体" w:eastAsia="宋体" w:cs="宋体"/>
-          <w:sz w:val="24"/>
-          <w:szCs w:val="24"/>
-        </w:rPr>
-        <w:br w:type="textWrapping"/>
-      </w:r>
-      <w:r>
-        <w:rPr>
-          <w:rFonts w:ascii="宋体" w:hAnsi="宋体" w:eastAsia="宋体" w:cs="宋体"/>
-          <w:sz w:val="24"/>
-          <w:szCs w:val="24"/>
-        </w:rPr>
-        <w:t>②扔掉。→老头爬过去捡回“你tm不识好            货！”</w:t>
-      </w:r>
-      <w:r>
-        <w:rPr>
-          <w:rFonts w:ascii="宋体" w:hAnsi="宋体" w:eastAsia="宋体" w:cs="宋体"/>
-          <w:sz w:val="24"/>
-          <w:szCs w:val="24"/>
-        </w:rPr>
-        <w:br w:type="textWrapping"/>
-      </w:r>
-      <w:r>
-        <w:rPr>
-          <w:rFonts w:ascii="宋体" w:hAnsi="宋体" w:eastAsia="宋体" w:cs="宋体"/>
-          <w:sz w:val="24"/>
-          <w:szCs w:val="24"/>
-        </w:rPr>
-        <w:t>A冷静下来，只觉得后悔，于是往家里走，在家门口，有一只暗红色耳朵还有一个字条被钉在门上。</w:t>
-      </w:r>
-      <w:r>
-        <w:rPr>
-          <w:rFonts w:ascii="宋体" w:hAnsi="宋体" w:eastAsia="宋体" w:cs="宋体"/>
-          <w:sz w:val="24"/>
-          <w:szCs w:val="24"/>
-        </w:rPr>
-        <w:br w:type="textWrapping"/>
-      </w:r>
-      <w:r>
-        <w:rPr>
-          <w:rFonts w:ascii="宋体" w:hAnsi="宋体" w:eastAsia="宋体" w:cs="宋体"/>
-          <w:sz w:val="24"/>
-          <w:szCs w:val="24"/>
-        </w:rPr>
-        <w:t>字条上：“拿10万来富人区总领处取人。这张字条可以让你进来。”</w:t>
-      </w:r>
-      <w:r>
-        <w:rPr>
-          <w:rFonts w:ascii="宋体" w:hAnsi="宋体" w:eastAsia="宋体" w:cs="宋体"/>
-          <w:sz w:val="24"/>
-          <w:szCs w:val="24"/>
-        </w:rPr>
-        <w:br w:type="textWrapping"/>
-      </w:r>
-      <w:r>
-        <w:rPr>
-          <w:rFonts w:ascii="宋体" w:hAnsi="宋体" w:eastAsia="宋体" w:cs="宋体"/>
-          <w:sz w:val="24"/>
-          <w:szCs w:val="24"/>
-        </w:rPr>
-        <w:t>    </w:t>
-      </w:r>
-      <w:r>
-        <w:rPr>
-          <w:rFonts w:ascii="宋体" w:hAnsi="宋体" w:eastAsia="宋体" w:cs="宋体"/>
+          <w:lang w:val="en-US" w:eastAsia="zh-CN"/>
+        </w:rPr>
+        <w:t>属性：</w:t>
+      </w:r>
+      <w:r>
+        <w:rPr>
+          <w:rFonts w:ascii="宋体" w:hAnsi="宋体" w:eastAsia="宋体" w:cs="宋体"/>
+          <w:sz w:val="24"/>
+          <w:szCs w:val="24"/>
+        </w:rPr>
+        <w:br w:type="textWrapping"/>
+      </w:r>
+      <w:r>
+        <w:rPr>
+          <w:rFonts w:ascii="宋体" w:hAnsi="宋体" w:eastAsia="宋体" w:cs="宋体"/>
+          <w:sz w:val="24"/>
+          <w:szCs w:val="24"/>
+        </w:rPr>
+        <w:t>精神值，生命值，电量</w:t>
+      </w:r>
+      <w:r>
+        <w:rPr>
+          <w:rFonts w:ascii="宋体" w:hAnsi="宋体" w:eastAsia="宋体" w:cs="宋体"/>
+          <w:sz w:val="24"/>
+          <w:szCs w:val="24"/>
+        </w:rPr>
+        <w:br w:type="textWrapping"/>
+      </w:r>
+      <w:r>
+        <w:rPr>
+          <w:rFonts w:ascii="宋体" w:hAnsi="宋体" w:eastAsia="宋体" w:cs="宋体"/>
+          <w:sz w:val="24"/>
+          <w:szCs w:val="24"/>
+        </w:rPr>
+        <w:t>精神值（上限固定）</w:t>
+      </w:r>
+      <w:r>
+        <w:rPr>
+          <w:rFonts w:ascii="宋体" w:hAnsi="宋体" w:eastAsia="宋体" w:cs="宋体"/>
+          <w:sz w:val="24"/>
+          <w:szCs w:val="24"/>
+        </w:rPr>
+        <w:br w:type="textWrapping"/>
+      </w:r>
+      <w:r>
+        <w:rPr>
+          <w:rFonts w:ascii="宋体" w:hAnsi="宋体" w:eastAsia="宋体" w:cs="宋体"/>
+          <w:sz w:val="24"/>
+          <w:szCs w:val="24"/>
+        </w:rPr>
+        <w:t>（增加)白天晴天快速增加；</w:t>
+      </w:r>
+      <w:r>
+        <w:rPr>
+          <w:rFonts w:ascii="宋体" w:hAnsi="宋体" w:eastAsia="宋体" w:cs="宋体"/>
+          <w:sz w:val="24"/>
+          <w:szCs w:val="24"/>
+        </w:rPr>
+        <w:br w:type="textWrapping"/>
+      </w:r>
+      <w:r>
+        <w:rPr>
+          <w:rFonts w:ascii="宋体" w:hAnsi="宋体" w:eastAsia="宋体" w:cs="宋体"/>
+          <w:sz w:val="24"/>
+          <w:szCs w:val="24"/>
+        </w:rPr>
+        <w:t>   </w:t>
+      </w:r>
+      <w:r>
+        <w:rPr>
+          <w:rFonts w:hint="eastAsia" w:ascii="宋体" w:hAnsi="宋体" w:eastAsia="宋体" w:cs="宋体"/>
+          <w:sz w:val="24"/>
+          <w:szCs w:val="24"/>
+          <w:lang w:val="en-US" w:eastAsia="zh-CN"/>
+        </w:rPr>
+        <w:t xml:space="preserve"> </w:t>
+      </w:r>
+      <w:r>
+        <w:rPr>
+          <w:rFonts w:ascii="宋体" w:hAnsi="宋体" w:eastAsia="宋体" w:cs="宋体"/>
+          <w:sz w:val="24"/>
+          <w:szCs w:val="24"/>
+        </w:rPr>
+        <w:t>白天阴雨天慢速增加；</w:t>
+      </w:r>
+      <w:r>
+        <w:rPr>
+          <w:rFonts w:ascii="宋体" w:hAnsi="宋体" w:eastAsia="宋体" w:cs="宋体"/>
+          <w:sz w:val="24"/>
+          <w:szCs w:val="24"/>
+        </w:rPr>
+        <w:br w:type="textWrapping"/>
+      </w:r>
+      <w:r>
+        <w:rPr>
+          <w:rFonts w:ascii="宋体" w:hAnsi="宋体" w:eastAsia="宋体" w:cs="宋体"/>
+          <w:sz w:val="24"/>
+          <w:szCs w:val="24"/>
+        </w:rPr>
+        <w:t>   </w:t>
+      </w:r>
+      <w:r>
+        <w:rPr>
+          <w:rFonts w:hint="eastAsia" w:ascii="宋体" w:hAnsi="宋体" w:eastAsia="宋体" w:cs="宋体"/>
+          <w:sz w:val="24"/>
+          <w:szCs w:val="24"/>
+          <w:lang w:val="en-US" w:eastAsia="zh-CN"/>
+        </w:rPr>
+        <w:t xml:space="preserve"> </w:t>
+      </w:r>
+      <w:r>
+        <w:rPr>
+          <w:rFonts w:ascii="宋体" w:hAnsi="宋体" w:eastAsia="宋体" w:cs="宋体"/>
+          <w:sz w:val="24"/>
+          <w:szCs w:val="24"/>
+        </w:rPr>
+        <w:t>看见猫；</w:t>
+      </w:r>
+      <w:r>
+        <w:rPr>
+          <w:rFonts w:ascii="宋体" w:hAnsi="宋体" w:eastAsia="宋体" w:cs="宋体"/>
+          <w:sz w:val="24"/>
+          <w:szCs w:val="24"/>
+        </w:rPr>
+        <w:br w:type="textWrapping"/>
+      </w:r>
+      <w:r>
+        <w:rPr>
+          <w:rFonts w:ascii="宋体" w:hAnsi="宋体" w:eastAsia="宋体" w:cs="宋体"/>
+          <w:sz w:val="24"/>
+          <w:szCs w:val="24"/>
+        </w:rPr>
+        <w:t>   </w:t>
+      </w:r>
+      <w:r>
+        <w:rPr>
+          <w:rFonts w:hint="eastAsia" w:ascii="宋体" w:hAnsi="宋体" w:eastAsia="宋体" w:cs="宋体"/>
+          <w:sz w:val="24"/>
+          <w:szCs w:val="24"/>
+          <w:lang w:val="en-US" w:eastAsia="zh-CN"/>
+        </w:rPr>
+        <w:t xml:space="preserve"> </w:t>
+      </w:r>
+      <w:r>
+        <w:rPr>
+          <w:rFonts w:ascii="宋体" w:hAnsi="宋体" w:eastAsia="宋体" w:cs="宋体"/>
+          <w:sz w:val="24"/>
+          <w:szCs w:val="24"/>
+        </w:rPr>
+        <w:t>与人对话。</w:t>
+      </w:r>
+      <w:r>
+        <w:rPr>
+          <w:rFonts w:ascii="宋体" w:hAnsi="宋体" w:eastAsia="宋体" w:cs="宋体"/>
+          <w:sz w:val="24"/>
+          <w:szCs w:val="24"/>
+        </w:rPr>
+        <w:br w:type="textWrapping"/>
+      </w:r>
+      <w:r>
+        <w:rPr>
+          <w:rFonts w:ascii="宋体" w:hAnsi="宋体" w:eastAsia="宋体" w:cs="宋体"/>
+          <w:sz w:val="24"/>
+          <w:szCs w:val="24"/>
+        </w:rPr>
+        <w:t>（减少)被怪物攻击；</w:t>
+      </w:r>
+      <w:r>
+        <w:rPr>
+          <w:rFonts w:ascii="宋体" w:hAnsi="宋体" w:eastAsia="宋体" w:cs="宋体"/>
+          <w:sz w:val="24"/>
+          <w:szCs w:val="24"/>
+        </w:rPr>
+        <w:br w:type="textWrapping"/>
+      </w:r>
+      <w:r>
+        <w:rPr>
+          <w:rFonts w:ascii="宋体" w:hAnsi="宋体" w:eastAsia="宋体" w:cs="宋体"/>
+          <w:sz w:val="24"/>
+          <w:szCs w:val="24"/>
+        </w:rPr>
+        <w:t>   </w:t>
+      </w:r>
+      <w:r>
+        <w:rPr>
+          <w:rFonts w:hint="eastAsia" w:ascii="宋体" w:hAnsi="宋体" w:eastAsia="宋体" w:cs="宋体"/>
+          <w:sz w:val="24"/>
+          <w:szCs w:val="24"/>
+          <w:lang w:val="en-US" w:eastAsia="zh-CN"/>
+        </w:rPr>
+        <w:t xml:space="preserve"> </w:t>
+      </w:r>
+      <w:r>
+        <w:rPr>
+          <w:rFonts w:ascii="宋体" w:hAnsi="宋体" w:eastAsia="宋体" w:cs="宋体"/>
+          <w:sz w:val="24"/>
+          <w:szCs w:val="24"/>
+        </w:rPr>
+        <w:t>黑夜；</w:t>
+      </w:r>
+      <w:r>
+        <w:rPr>
+          <w:rFonts w:ascii="宋体" w:hAnsi="宋体" w:eastAsia="宋体" w:cs="宋体"/>
+          <w:sz w:val="24"/>
+          <w:szCs w:val="24"/>
+        </w:rPr>
+        <w:br w:type="textWrapping"/>
+      </w:r>
+      <w:r>
+        <w:rPr>
+          <w:rFonts w:ascii="宋体" w:hAnsi="宋体" w:eastAsia="宋体" w:cs="宋体"/>
+          <w:sz w:val="24"/>
+          <w:szCs w:val="24"/>
+        </w:rPr>
+        <w:t>   </w:t>
+      </w:r>
+      <w:r>
+        <w:rPr>
+          <w:rFonts w:hint="eastAsia" w:ascii="宋体" w:hAnsi="宋体" w:eastAsia="宋体" w:cs="宋体"/>
+          <w:sz w:val="24"/>
+          <w:szCs w:val="24"/>
+          <w:lang w:val="en-US" w:eastAsia="zh-CN"/>
+        </w:rPr>
+        <w:t xml:space="preserve"> </w:t>
+      </w:r>
+      <w:r>
+        <w:rPr>
+          <w:rFonts w:ascii="宋体" w:hAnsi="宋体" w:eastAsia="宋体" w:cs="宋体"/>
+          <w:sz w:val="24"/>
+          <w:szCs w:val="24"/>
+        </w:rPr>
+        <w:t>Boss。</w:t>
+      </w:r>
+      <w:r>
+        <w:rPr>
+          <w:rFonts w:ascii="宋体" w:hAnsi="宋体" w:eastAsia="宋体" w:cs="宋体"/>
+          <w:sz w:val="24"/>
+          <w:szCs w:val="24"/>
+        </w:rPr>
+        <w:br w:type="textWrapping"/>
+      </w:r>
+      <w:r>
+        <w:rPr>
+          <w:rFonts w:ascii="宋体" w:hAnsi="宋体" w:eastAsia="宋体" w:cs="宋体"/>
+          <w:sz w:val="24"/>
+          <w:szCs w:val="24"/>
+        </w:rPr>
+        <w:t>精神力（60%~100%）</w:t>
+      </w:r>
+      <w:r>
+        <w:rPr>
+          <w:rFonts w:ascii="宋体" w:hAnsi="宋体" w:eastAsia="宋体" w:cs="宋体"/>
+          <w:sz w:val="24"/>
+          <w:szCs w:val="24"/>
+        </w:rPr>
+        <w:br w:type="textWrapping"/>
+      </w:r>
+      <w:r>
+        <w:rPr>
+          <w:rFonts w:ascii="宋体" w:hAnsi="宋体" w:eastAsia="宋体" w:cs="宋体"/>
+          <w:sz w:val="24"/>
+          <w:szCs w:val="24"/>
+        </w:rPr>
+        <w:t>无异常</w:t>
+      </w:r>
+      <w:r>
+        <w:rPr>
+          <w:rFonts w:ascii="宋体" w:hAnsi="宋体" w:eastAsia="宋体" w:cs="宋体"/>
+          <w:sz w:val="24"/>
+          <w:szCs w:val="24"/>
+        </w:rPr>
+        <w:br w:type="textWrapping"/>
+      </w:r>
+      <w:r>
+        <w:rPr>
+          <w:rFonts w:ascii="宋体" w:hAnsi="宋体" w:eastAsia="宋体" w:cs="宋体"/>
+          <w:sz w:val="24"/>
+          <w:szCs w:val="24"/>
+        </w:rPr>
+        <w:t>   （30%~60%）</w:t>
+      </w:r>
+      <w:r>
+        <w:rPr>
+          <w:rFonts w:ascii="宋体" w:hAnsi="宋体" w:eastAsia="宋体" w:cs="宋体"/>
+          <w:sz w:val="24"/>
+          <w:szCs w:val="24"/>
+        </w:rPr>
+        <w:br w:type="textWrapping"/>
+      </w:r>
+      <w:r>
+        <w:rPr>
+          <w:rFonts w:ascii="宋体" w:hAnsi="宋体" w:eastAsia="宋体" w:cs="宋体"/>
+          <w:sz w:val="24"/>
+          <w:szCs w:val="24"/>
+        </w:rPr>
+        <w:t>视野范围受限，屏幕亮度降低。</w:t>
+      </w:r>
+      <w:r>
+        <w:rPr>
+          <w:rFonts w:ascii="宋体" w:hAnsi="宋体" w:eastAsia="宋体" w:cs="宋体"/>
+          <w:sz w:val="24"/>
+          <w:szCs w:val="24"/>
+        </w:rPr>
+        <w:br w:type="textWrapping"/>
+      </w:r>
+      <w:r>
+        <w:rPr>
+          <w:rFonts w:ascii="宋体" w:hAnsi="宋体" w:eastAsia="宋体" w:cs="宋体"/>
+          <w:sz w:val="24"/>
+          <w:szCs w:val="24"/>
+        </w:rPr>
+        <w:t>   （10%~30%）</w:t>
+      </w:r>
+      <w:r>
+        <w:rPr>
+          <w:rFonts w:ascii="宋体" w:hAnsi="宋体" w:eastAsia="宋体" w:cs="宋体"/>
+          <w:sz w:val="24"/>
+          <w:szCs w:val="24"/>
+        </w:rPr>
+        <w:br w:type="textWrapping"/>
+      </w:r>
+      <w:r>
+        <w:rPr>
+          <w:rFonts w:ascii="宋体" w:hAnsi="宋体" w:eastAsia="宋体" w:cs="宋体"/>
+          <w:sz w:val="24"/>
+          <w:szCs w:val="24"/>
+        </w:rPr>
+        <w:t>+战斗击中却miss，并有可能对自己造成伤害。</w:t>
+      </w:r>
+      <w:r>
+        <w:rPr>
+          <w:rFonts w:ascii="宋体" w:hAnsi="宋体" w:eastAsia="宋体" w:cs="宋体"/>
+          <w:sz w:val="24"/>
+          <w:szCs w:val="24"/>
+        </w:rPr>
+        <w:br w:type="textWrapping"/>
+      </w:r>
+      <w:r>
+        <w:rPr>
+          <w:rFonts w:ascii="宋体" w:hAnsi="宋体" w:eastAsia="宋体" w:cs="宋体"/>
+          <w:sz w:val="24"/>
+          <w:szCs w:val="24"/>
+        </w:rPr>
+        <w:t>   （0~10%）</w:t>
+      </w:r>
+      <w:r>
+        <w:rPr>
+          <w:rFonts w:ascii="宋体" w:hAnsi="宋体" w:eastAsia="宋体" w:cs="宋体"/>
+          <w:sz w:val="24"/>
+          <w:szCs w:val="24"/>
+        </w:rPr>
+        <w:br w:type="textWrapping"/>
+      </w:r>
+      <w:r>
+        <w:rPr>
+          <w:rFonts w:ascii="宋体" w:hAnsi="宋体" w:eastAsia="宋体" w:cs="宋体"/>
+          <w:sz w:val="24"/>
+          <w:szCs w:val="24"/>
+        </w:rPr>
+        <w:t>+出现操作经常按不出来的情况。</w:t>
+      </w:r>
+      <w:r>
+        <w:rPr>
+          <w:rFonts w:ascii="宋体" w:hAnsi="宋体" w:eastAsia="宋体" w:cs="宋体"/>
+          <w:sz w:val="24"/>
+          <w:szCs w:val="24"/>
+        </w:rPr>
+        <w:br w:type="textWrapping"/>
+      </w:r>
+      <w:r>
+        <w:rPr>
+          <w:rFonts w:ascii="宋体" w:hAnsi="宋体" w:eastAsia="宋体" w:cs="宋体"/>
+          <w:sz w:val="24"/>
+          <w:szCs w:val="24"/>
+        </w:rPr>
+        <w:t>   （0）</w:t>
+      </w:r>
+      <w:r>
+        <w:rPr>
+          <w:rFonts w:ascii="宋体" w:hAnsi="宋体" w:eastAsia="宋体" w:cs="宋体"/>
+          <w:sz w:val="24"/>
+          <w:szCs w:val="24"/>
+        </w:rPr>
+        <w:br w:type="textWrapping"/>
+      </w:r>
+      <w:r>
+        <w:rPr>
+          <w:rFonts w:ascii="宋体" w:hAnsi="宋体" w:eastAsia="宋体" w:cs="宋体"/>
+          <w:sz w:val="24"/>
+          <w:szCs w:val="24"/>
+        </w:rPr>
+        <w:t>晕过去，醒来时在上一个无怪房，身边会有一缓慢提升精神值的火堆，还有小狼留下来的字条。精神值恢复到40%。</w:t>
+      </w:r>
+      <w:r>
+        <w:rPr>
+          <w:rFonts w:ascii="宋体" w:hAnsi="宋体" w:eastAsia="宋体" w:cs="宋体"/>
+          <w:sz w:val="24"/>
+          <w:szCs w:val="24"/>
+        </w:rPr>
+        <w:br w:type="textWrapping"/>
+      </w:r>
+      <w:r>
+        <w:rPr>
+          <w:rFonts w:ascii="宋体" w:hAnsi="宋体" w:eastAsia="宋体" w:cs="宋体"/>
+          <w:sz w:val="24"/>
+          <w:szCs w:val="24"/>
+        </w:rPr>
+        <w:t>生命值（可使用芯片增加上限，最大上限为20，包括普通生命值和护甲）</w:t>
+      </w:r>
+      <w:r>
+        <w:rPr>
+          <w:rFonts w:ascii="宋体" w:hAnsi="宋体" w:eastAsia="宋体" w:cs="宋体"/>
+          <w:sz w:val="24"/>
+          <w:szCs w:val="24"/>
+        </w:rPr>
+        <w:br w:type="textWrapping"/>
+      </w:r>
+      <w:r>
+        <w:rPr>
+          <w:rFonts w:ascii="宋体" w:hAnsi="宋体" w:eastAsia="宋体" w:cs="宋体"/>
+          <w:sz w:val="24"/>
+          <w:szCs w:val="24"/>
+        </w:rPr>
+        <w:t>初始为四颗心的上限</w:t>
+      </w:r>
+      <w:r>
+        <w:rPr>
+          <w:rFonts w:ascii="宋体" w:hAnsi="宋体" w:eastAsia="宋体" w:cs="宋体"/>
+          <w:sz w:val="24"/>
+          <w:szCs w:val="24"/>
+        </w:rPr>
+        <w:br w:type="textWrapping"/>
+      </w:r>
+      <w:r>
+        <w:rPr>
+          <w:rFonts w:ascii="宋体" w:hAnsi="宋体" w:eastAsia="宋体" w:cs="宋体"/>
+          <w:sz w:val="24"/>
+          <w:szCs w:val="24"/>
+        </w:rPr>
+        <w:t>生物武器无法对主角造成伤害。</w:t>
+      </w:r>
+      <w:r>
+        <w:rPr>
+          <w:rFonts w:ascii="宋体" w:hAnsi="宋体" w:eastAsia="宋体" w:cs="宋体"/>
+          <w:sz w:val="24"/>
+          <w:szCs w:val="24"/>
+        </w:rPr>
+        <w:br w:type="textWrapping"/>
+      </w:r>
+      <w:r>
+        <w:rPr>
+          <w:rFonts w:ascii="宋体" w:hAnsi="宋体" w:eastAsia="宋体" w:cs="宋体"/>
+          <w:sz w:val="24"/>
+          <w:szCs w:val="24"/>
+        </w:rPr>
+        <w:t>（增加）医疗包；</w:t>
+      </w:r>
+      <w:r>
+        <w:rPr>
+          <w:rFonts w:ascii="宋体" w:hAnsi="宋体" w:eastAsia="宋体" w:cs="宋体"/>
+          <w:sz w:val="24"/>
+          <w:szCs w:val="24"/>
+        </w:rPr>
+        <w:br w:type="textWrapping"/>
+      </w:r>
+      <w:r>
+        <w:rPr>
+          <w:rFonts w:ascii="宋体" w:hAnsi="宋体" w:eastAsia="宋体" w:cs="宋体"/>
+          <w:sz w:val="24"/>
+          <w:szCs w:val="24"/>
+        </w:rPr>
+        <w:t>    猫的医疗；</w:t>
+      </w:r>
+      <w:r>
+        <w:rPr>
+          <w:rFonts w:ascii="宋体" w:hAnsi="宋体" w:eastAsia="宋体" w:cs="宋体"/>
+          <w:sz w:val="24"/>
+          <w:szCs w:val="24"/>
+        </w:rPr>
+        <w:br w:type="textWrapping"/>
+      </w:r>
+      <w:r>
+        <w:rPr>
+          <w:rFonts w:ascii="宋体" w:hAnsi="宋体" w:eastAsia="宋体" w:cs="宋体"/>
+          <w:sz w:val="24"/>
+          <w:szCs w:val="24"/>
+        </w:rPr>
+        <w:t>   </w:t>
+      </w:r>
+      <w:r>
+        <w:rPr>
+          <w:rFonts w:hint="eastAsia" w:ascii="宋体" w:hAnsi="宋体" w:eastAsia="宋体" w:cs="宋体"/>
+          <w:sz w:val="24"/>
+          <w:szCs w:val="24"/>
+          <w:lang w:val="en-US" w:eastAsia="zh-CN"/>
+        </w:rPr>
+        <w:t xml:space="preserve">  </w:t>
+      </w:r>
+      <w:r>
+        <w:rPr>
+          <w:rFonts w:ascii="宋体" w:hAnsi="宋体" w:eastAsia="宋体" w:cs="宋体"/>
+          <w:sz w:val="24"/>
+          <w:szCs w:val="24"/>
+        </w:rPr>
+        <w:t>陷阱的治疗；</w:t>
+      </w:r>
+      <w:r>
+        <w:rPr>
+          <w:rFonts w:ascii="宋体" w:hAnsi="宋体" w:eastAsia="宋体" w:cs="宋体"/>
+          <w:sz w:val="24"/>
+          <w:szCs w:val="24"/>
+        </w:rPr>
+        <w:br w:type="textWrapping"/>
+      </w:r>
+      <w:r>
+        <w:rPr>
+          <w:rFonts w:ascii="宋体" w:hAnsi="宋体" w:eastAsia="宋体" w:cs="宋体"/>
+          <w:sz w:val="24"/>
+          <w:szCs w:val="24"/>
+        </w:rPr>
+        <w:t>    芯片的治疗。</w:t>
+      </w:r>
+      <w:r>
+        <w:rPr>
+          <w:rFonts w:ascii="宋体" w:hAnsi="宋体" w:eastAsia="宋体" w:cs="宋体"/>
+          <w:sz w:val="24"/>
+          <w:szCs w:val="24"/>
+        </w:rPr>
+        <w:br w:type="textWrapping"/>
+      </w:r>
+      <w:r>
+        <w:rPr>
+          <w:rFonts w:ascii="宋体" w:hAnsi="宋体" w:eastAsia="宋体" w:cs="宋体"/>
+          <w:sz w:val="24"/>
+          <w:szCs w:val="24"/>
+        </w:rPr>
+        <w:t>（减少）自身伤害；</w:t>
+      </w:r>
+      <w:r>
+        <w:rPr>
+          <w:rFonts w:ascii="宋体" w:hAnsi="宋体" w:eastAsia="宋体" w:cs="宋体"/>
+          <w:sz w:val="24"/>
+          <w:szCs w:val="24"/>
+        </w:rPr>
+        <w:br w:type="textWrapping"/>
+      </w:r>
+      <w:r>
+        <w:rPr>
+          <w:rFonts w:ascii="宋体" w:hAnsi="宋体" w:eastAsia="宋体" w:cs="宋体"/>
+          <w:sz w:val="24"/>
+          <w:szCs w:val="24"/>
+        </w:rPr>
+        <w:t>    哨兵伤害；</w:t>
+      </w:r>
+    </w:p>
+    <w:p>
+      <w:pPr>
+        <w:ind w:firstLine="960" w:firstLineChars="400"/>
+        <w:rPr>
+          <w:rFonts w:ascii="宋体" w:hAnsi="宋体" w:eastAsia="宋体" w:cs="宋体"/>
+          <w:sz w:val="24"/>
+          <w:szCs w:val="24"/>
+        </w:rPr>
+      </w:pPr>
+      <w:r>
+        <w:rPr>
+          <w:rFonts w:hint="eastAsia" w:ascii="宋体" w:hAnsi="宋体" w:eastAsia="宋体" w:cs="宋体"/>
+          <w:sz w:val="24"/>
+          <w:szCs w:val="24"/>
+          <w:lang w:val="en-US" w:eastAsia="zh-CN"/>
+        </w:rPr>
+        <w:t>Boss</w:t>
+      </w:r>
+      <w:r>
+        <w:rPr>
+          <w:rFonts w:ascii="宋体" w:hAnsi="宋体" w:eastAsia="宋体" w:cs="宋体"/>
+          <w:sz w:val="24"/>
+          <w:szCs w:val="24"/>
+        </w:rPr>
+        <w:t>；</w:t>
+      </w:r>
+      <w:r>
+        <w:rPr>
+          <w:rFonts w:ascii="宋体" w:hAnsi="宋体" w:eastAsia="宋体" w:cs="宋体"/>
+          <w:sz w:val="24"/>
+          <w:szCs w:val="24"/>
+        </w:rPr>
+        <w:br w:type="textWrapping"/>
+      </w:r>
+      <w:r>
+        <w:rPr>
+          <w:rFonts w:ascii="宋体" w:hAnsi="宋体" w:eastAsia="宋体" w:cs="宋体"/>
+          <w:sz w:val="24"/>
+          <w:szCs w:val="24"/>
+        </w:rPr>
+        <w:t>    陷阱伤害。</w:t>
+      </w:r>
+      <w:r>
+        <w:rPr>
+          <w:rFonts w:ascii="宋体" w:hAnsi="宋体" w:eastAsia="宋体" w:cs="宋体"/>
+          <w:sz w:val="24"/>
+          <w:szCs w:val="24"/>
+        </w:rPr>
+        <w:br w:type="textWrapping"/>
+      </w:r>
+      <w:r>
+        <w:rPr>
+          <w:rFonts w:ascii="宋体" w:hAnsi="宋体" w:eastAsia="宋体" w:cs="宋体"/>
+          <w:sz w:val="24"/>
+          <w:szCs w:val="24"/>
+        </w:rPr>
+        <w:t>PS：护甲可提供一次性生命。</w:t>
+      </w:r>
+      <w:r>
+        <w:rPr>
+          <w:rFonts w:ascii="宋体" w:hAnsi="宋体" w:eastAsia="宋体" w:cs="宋体"/>
+          <w:sz w:val="24"/>
+          <w:szCs w:val="24"/>
+        </w:rPr>
+        <w:br w:type="textWrapping"/>
+      </w:r>
+      <w:r>
+        <w:rPr>
+          <w:rFonts w:ascii="宋体" w:hAnsi="宋体" w:eastAsia="宋体" w:cs="宋体"/>
+          <w:sz w:val="24"/>
+          <w:szCs w:val="24"/>
+        </w:rPr>
+        <w:t>电量（可使用芯片提高上限，最高上限为500%）</w:t>
+      </w:r>
+      <w:r>
+        <w:rPr>
+          <w:rFonts w:ascii="宋体" w:hAnsi="宋体" w:eastAsia="宋体" w:cs="宋体"/>
+          <w:sz w:val="24"/>
+          <w:szCs w:val="24"/>
+        </w:rPr>
+        <w:br w:type="textWrapping"/>
+      </w:r>
+      <w:r>
+        <w:rPr>
+          <w:rFonts w:ascii="宋体" w:hAnsi="宋体" w:eastAsia="宋体" w:cs="宋体"/>
+          <w:sz w:val="24"/>
+          <w:szCs w:val="24"/>
+        </w:rPr>
+        <w:t>（增加）吃电池回满；</w:t>
+      </w:r>
+      <w:r>
+        <w:rPr>
+          <w:rFonts w:ascii="宋体" w:hAnsi="宋体" w:eastAsia="宋体" w:cs="宋体"/>
+          <w:sz w:val="24"/>
+          <w:szCs w:val="24"/>
+        </w:rPr>
+        <w:br w:type="textWrapping"/>
+      </w:r>
+      <w:r>
+        <w:rPr>
+          <w:rFonts w:ascii="宋体" w:hAnsi="宋体" w:eastAsia="宋体" w:cs="宋体"/>
+          <w:sz w:val="24"/>
+          <w:szCs w:val="24"/>
+        </w:rPr>
+        <w:t>    在白天晴天房间快速恢复电量，先设置为五秒回100%；</w:t>
+      </w:r>
+      <w:r>
+        <w:rPr>
+          <w:rFonts w:ascii="宋体" w:hAnsi="宋体" w:eastAsia="宋体" w:cs="宋体"/>
+          <w:sz w:val="24"/>
+          <w:szCs w:val="24"/>
+        </w:rPr>
+        <w:br w:type="textWrapping"/>
+      </w:r>
+      <w:r>
+        <w:rPr>
+          <w:rFonts w:ascii="宋体" w:hAnsi="宋体" w:eastAsia="宋体" w:cs="宋体"/>
+          <w:sz w:val="24"/>
+          <w:szCs w:val="24"/>
+        </w:rPr>
+        <w:t>    在白天阴雨天缓慢恢复，20秒回100%；</w:t>
+      </w:r>
+      <w:r>
+        <w:rPr>
+          <w:rFonts w:ascii="宋体" w:hAnsi="宋体" w:eastAsia="宋体" w:cs="宋体"/>
+          <w:sz w:val="24"/>
+          <w:szCs w:val="24"/>
+        </w:rPr>
+        <w:br w:type="textWrapping"/>
+      </w:r>
+      <w:r>
+        <w:rPr>
+          <w:rFonts w:ascii="宋体" w:hAnsi="宋体" w:eastAsia="宋体" w:cs="宋体"/>
+          <w:sz w:val="24"/>
+          <w:szCs w:val="24"/>
+        </w:rPr>
+        <w:t>    在猫房等同于白天晴天房间；</w:t>
+      </w:r>
+      <w:r>
+        <w:rPr>
+          <w:rFonts w:ascii="宋体" w:hAnsi="宋体" w:eastAsia="宋体" w:cs="宋体"/>
+          <w:sz w:val="24"/>
+          <w:szCs w:val="24"/>
+        </w:rPr>
+        <w:br w:type="textWrapping"/>
+      </w:r>
+      <w:r>
+        <w:rPr>
+          <w:rFonts w:ascii="宋体" w:hAnsi="宋体" w:eastAsia="宋体" w:cs="宋体"/>
+          <w:sz w:val="24"/>
+          <w:szCs w:val="24"/>
+        </w:rPr>
+        <w:t>    芯片可以提速。</w:t>
+      </w:r>
+      <w:r>
+        <w:rPr>
+          <w:rFonts w:ascii="宋体" w:hAnsi="宋体" w:eastAsia="宋体" w:cs="宋体"/>
+          <w:sz w:val="24"/>
+          <w:szCs w:val="24"/>
+        </w:rPr>
+        <w:br w:type="textWrapping"/>
+      </w:r>
+      <w:r>
+        <w:rPr>
+          <w:rFonts w:ascii="宋体" w:hAnsi="宋体" w:eastAsia="宋体" w:cs="宋体"/>
+          <w:sz w:val="24"/>
+          <w:szCs w:val="24"/>
+        </w:rPr>
+        <w:t>（减少）使用任何外骨骼的功能；</w:t>
+      </w:r>
+      <w:r>
+        <w:rPr>
+          <w:rFonts w:ascii="宋体" w:hAnsi="宋体" w:eastAsia="宋体" w:cs="宋体"/>
+          <w:sz w:val="24"/>
+          <w:szCs w:val="24"/>
+        </w:rPr>
+        <w:br w:type="textWrapping"/>
+      </w:r>
+      <w:r>
+        <w:rPr>
+          <w:rFonts w:ascii="宋体" w:hAnsi="宋体" w:eastAsia="宋体" w:cs="宋体"/>
+          <w:sz w:val="24"/>
+          <w:szCs w:val="24"/>
+        </w:rPr>
+        <w:t>    夜晚房间因需提供照明，所以会缓慢减少，60秒减少100电；</w:t>
+      </w:r>
+      <w:r>
+        <w:rPr>
+          <w:rFonts w:ascii="宋体" w:hAnsi="宋体" w:eastAsia="宋体" w:cs="宋体"/>
+          <w:sz w:val="24"/>
+          <w:szCs w:val="24"/>
+        </w:rPr>
+        <w:br w:type="textWrapping"/>
+      </w:r>
+      <w:r>
+        <w:rPr>
+          <w:rFonts w:ascii="宋体" w:hAnsi="宋体" w:eastAsia="宋体" w:cs="宋体"/>
+          <w:sz w:val="24"/>
+          <w:szCs w:val="24"/>
+        </w:rPr>
+        <w:t>    陷阱。</w:t>
+      </w:r>
+    </w:p>
+    <w:p>
+      <w:pPr>
+        <w:rPr>
+          <w:rFonts w:hint="eastAsia" w:ascii="宋体" w:hAnsi="宋体" w:eastAsia="宋体" w:cs="宋体"/>
           <w:b/>
           <w:bCs/>
           <w:sz w:val="32"/>
           <w:szCs w:val="32"/>
-        </w:rPr>
-        <w:t>第一幕第三场‖异变‖(夜晚)</w:t>
-      </w:r>
-      <w:r>
-        <w:rPr>
-          <w:rFonts w:ascii="宋体" w:hAnsi="宋体" w:eastAsia="宋体" w:cs="宋体"/>
-          <w:sz w:val="24"/>
-          <w:szCs w:val="24"/>
-        </w:rPr>
-        <w:br w:type="textWrapping"/>
-      </w:r>
-      <w:r>
-        <w:rPr>
-          <w:rFonts w:ascii="宋体" w:hAnsi="宋体" w:eastAsia="宋体" w:cs="宋体"/>
-          <w:sz w:val="24"/>
-          <w:szCs w:val="24"/>
-        </w:rPr>
-        <w:t>①回家。→</w:t>
-      </w:r>
-      <w:r>
-        <w:rPr>
-          <w:rFonts w:ascii="宋体" w:hAnsi="宋体" w:eastAsia="宋体" w:cs="宋体"/>
-          <w:sz w:val="24"/>
-          <w:szCs w:val="24"/>
-        </w:rPr>
-        <w:br w:type="textWrapping"/>
-      </w:r>
-      <w:r>
-        <w:rPr>
-          <w:rFonts w:ascii="宋体" w:hAnsi="宋体" w:eastAsia="宋体" w:cs="宋体"/>
-          <w:sz w:val="24"/>
-          <w:szCs w:val="24"/>
-        </w:rPr>
-        <w:t>  少量金钱、一根铁棍、和妹妹的合照</w:t>
-      </w:r>
-      <w:r>
-        <w:rPr>
-          <w:rFonts w:ascii="宋体" w:hAnsi="宋体" w:eastAsia="宋体" w:cs="宋体"/>
-          <w:sz w:val="24"/>
-          <w:szCs w:val="24"/>
-        </w:rPr>
-        <w:br w:type="textWrapping"/>
-      </w:r>
-      <w:r>
-        <w:rPr>
-          <w:rFonts w:ascii="宋体" w:hAnsi="宋体" w:eastAsia="宋体" w:cs="宋体"/>
-          <w:sz w:val="24"/>
-          <w:szCs w:val="24"/>
-        </w:rPr>
-        <w:t>  以上可取</w:t>
-      </w:r>
-      <w:r>
-        <w:rPr>
-          <w:rFonts w:ascii="宋体" w:hAnsi="宋体" w:eastAsia="宋体" w:cs="宋体"/>
-          <w:sz w:val="24"/>
-          <w:szCs w:val="24"/>
-        </w:rPr>
-        <w:br w:type="textWrapping"/>
-      </w:r>
-      <w:r>
-        <w:rPr>
-          <w:rFonts w:ascii="宋体" w:hAnsi="宋体" w:eastAsia="宋体" w:cs="宋体"/>
-          <w:sz w:val="24"/>
-          <w:szCs w:val="24"/>
-        </w:rPr>
-        <w:t>  A前去富人区找自己的妹妹，正走到富人区门口，突然哄！的一声，大地开始晃动，天上开始掉巨大的蛋下来，蛋掉在地上裂开，就有怪物从里面串出来，疯狂地撕咬着人们。A也被一只怪咬住了，但挣扎了一下怪就掉下来了，A急忙离开，奇怪的是A没有一点伤，只觉得心里瘆得慌。</w:t>
-      </w:r>
-      <w:r>
-        <w:rPr>
-          <w:rFonts w:ascii="宋体" w:hAnsi="宋体" w:eastAsia="宋体" w:cs="宋体"/>
-          <w:sz w:val="24"/>
-          <w:szCs w:val="24"/>
-        </w:rPr>
-        <w:br w:type="textWrapping"/>
-      </w:r>
-      <w:r>
-        <w:rPr>
-          <w:rFonts w:ascii="宋体" w:hAnsi="宋体" w:eastAsia="宋体" w:cs="宋体"/>
-          <w:sz w:val="24"/>
-          <w:szCs w:val="24"/>
-        </w:rPr>
-        <w:t>蹭着混乱的场景，A穿过富人区，到处呼喊着妹妹的名字，一路走过来，被怪袭击了几次，挣扎一下便脱了身，只是其他人便不是那么幸运，多得是被咬得血肉模糊，看着心里更是恶心又害怕。</w:t>
-      </w:r>
-      <w:r>
-        <w:rPr>
-          <w:rFonts w:ascii="宋体" w:hAnsi="宋体" w:eastAsia="宋体" w:cs="宋体"/>
-          <w:sz w:val="24"/>
-          <w:szCs w:val="24"/>
-        </w:rPr>
-        <w:br w:type="textWrapping"/>
-      </w:r>
-      <w:r>
-        <w:rPr>
-          <w:rFonts w:ascii="宋体" w:hAnsi="宋体" w:eastAsia="宋体" w:cs="宋体"/>
-          <w:sz w:val="24"/>
-          <w:szCs w:val="24"/>
-        </w:rPr>
-        <w:t>  在一条路的尽头，是一个高草的草丛，中间有一个圆洞。A穿过这个洞，豁然开朗的海景映入眼帘。能看见天气掉落的蛋，巨大的月亮，还有对面岸边一个巨大的黑影，像是一艘飞船。</w:t>
-      </w:r>
-      <w:r>
-        <w:rPr>
-          <w:rFonts w:ascii="宋体" w:hAnsi="宋体" w:eastAsia="宋体" w:cs="宋体"/>
-          <w:sz w:val="24"/>
-          <w:szCs w:val="24"/>
-        </w:rPr>
-        <w:br w:type="textWrapping"/>
-      </w:r>
-      <w:r>
-        <w:rPr>
-          <w:rFonts w:ascii="宋体" w:hAnsi="宋体" w:eastAsia="宋体" w:cs="宋体"/>
-          <w:sz w:val="24"/>
-          <w:szCs w:val="24"/>
-        </w:rPr>
-        <w:t>②直接去富人区。→</w:t>
-      </w:r>
-      <w:r>
-        <w:rPr>
-          <w:rFonts w:ascii="宋体" w:hAnsi="宋体" w:eastAsia="宋体" w:cs="宋体"/>
-          <w:sz w:val="24"/>
-          <w:szCs w:val="24"/>
-        </w:rPr>
-        <w:br w:type="textWrapping"/>
-      </w:r>
-      <w:r>
-        <w:rPr>
-          <w:rFonts w:ascii="宋体" w:hAnsi="宋体" w:eastAsia="宋体" w:cs="宋体"/>
-          <w:sz w:val="24"/>
-          <w:szCs w:val="24"/>
-        </w:rPr>
-        <w:t>  A气得不行，直接往富人区跑去，在开口被拦了下来，给保安出示字条。</w:t>
-      </w:r>
-      <w:r>
-        <w:rPr>
-          <w:rFonts w:ascii="宋体" w:hAnsi="宋体" w:eastAsia="宋体" w:cs="宋体"/>
-          <w:sz w:val="24"/>
-          <w:szCs w:val="24"/>
-        </w:rPr>
-        <w:br w:type="textWrapping"/>
-      </w:r>
-      <w:r>
-        <w:rPr>
-          <w:rFonts w:ascii="宋体" w:hAnsi="宋体" w:eastAsia="宋体" w:cs="宋体"/>
-          <w:sz w:val="24"/>
-          <w:szCs w:val="24"/>
-        </w:rPr>
-        <w:t>  保安：“直接把钱放这吧？”</w:t>
-      </w:r>
-      <w:r>
-        <w:rPr>
-          <w:rFonts w:ascii="宋体" w:hAnsi="宋体" w:eastAsia="宋体" w:cs="宋体"/>
-          <w:sz w:val="24"/>
-          <w:szCs w:val="24"/>
-        </w:rPr>
-        <w:br w:type="textWrapping"/>
-      </w:r>
-      <w:r>
-        <w:rPr>
-          <w:rFonts w:ascii="宋体" w:hAnsi="宋体" w:eastAsia="宋体" w:cs="宋体"/>
-          <w:sz w:val="24"/>
-          <w:szCs w:val="24"/>
-        </w:rPr>
-        <w:t>  A：“！！？？”</w:t>
-      </w:r>
-      <w:r>
-        <w:rPr>
-          <w:rFonts w:ascii="宋体" w:hAnsi="宋体" w:eastAsia="宋体" w:cs="宋体"/>
-          <w:sz w:val="24"/>
-          <w:szCs w:val="24"/>
-        </w:rPr>
-        <w:br w:type="textWrapping"/>
-      </w:r>
-      <w:r>
-        <w:rPr>
-          <w:rFonts w:ascii="宋体" w:hAnsi="宋体" w:eastAsia="宋体" w:cs="宋体"/>
-          <w:sz w:val="24"/>
-          <w:szCs w:val="24"/>
-        </w:rPr>
-        <w:t>  保安：“我怎么知道你妹妹在哪？我只管收钱，喂听到没？”</w:t>
-      </w:r>
-      <w:r>
-        <w:rPr>
-          <w:rFonts w:ascii="宋体" w:hAnsi="宋体" w:eastAsia="宋体" w:cs="宋体"/>
-          <w:sz w:val="24"/>
-          <w:szCs w:val="24"/>
-        </w:rPr>
-        <w:br w:type="textWrapping"/>
-      </w:r>
-      <w:r>
-        <w:rPr>
-          <w:rFonts w:ascii="宋体" w:hAnsi="宋体" w:eastAsia="宋体" w:cs="宋体"/>
-          <w:sz w:val="24"/>
-          <w:szCs w:val="24"/>
-        </w:rPr>
-        <w:t>  A：“？？？！！！”</w:t>
-      </w:r>
-      <w:r>
-        <w:rPr>
-          <w:rFonts w:ascii="宋体" w:hAnsi="宋体" w:eastAsia="宋体" w:cs="宋体"/>
-          <w:sz w:val="24"/>
-          <w:szCs w:val="24"/>
-        </w:rPr>
-        <w:br w:type="textWrapping"/>
-      </w:r>
-      <w:r>
-        <w:rPr>
-          <w:rFonts w:ascii="宋体" w:hAnsi="宋体" w:eastAsia="宋体" w:cs="宋体"/>
-          <w:sz w:val="24"/>
-          <w:szCs w:val="24"/>
-        </w:rPr>
-        <w:t>  保安：“是不是想挨…”</w:t>
-      </w:r>
-      <w:r>
-        <w:rPr>
-          <w:rFonts w:ascii="宋体" w:hAnsi="宋体" w:eastAsia="宋体" w:cs="宋体"/>
-          <w:sz w:val="24"/>
-          <w:szCs w:val="24"/>
-        </w:rPr>
-        <w:br w:type="textWrapping"/>
-      </w:r>
-      <w:r>
-        <w:rPr>
-          <w:rFonts w:ascii="宋体" w:hAnsi="宋体" w:eastAsia="宋体" w:cs="宋体"/>
-          <w:sz w:val="24"/>
-          <w:szCs w:val="24"/>
-        </w:rPr>
-        <w:t>  突然哄！的一声，大地开始晃动，天上开始掉巨大的蛋下来，蛋掉在地上裂开，就有怪物从里面串出来，疯狂地撕咬着人们。A也被一只怪咬住了，但挣扎了一下怪就掉下来了，A急忙离开，奇怪的是A没有一点伤，只觉得心里瘆得慌。</w:t>
-      </w:r>
-      <w:r>
-        <w:rPr>
-          <w:rFonts w:ascii="宋体" w:hAnsi="宋体" w:eastAsia="宋体" w:cs="宋体"/>
-          <w:sz w:val="24"/>
-          <w:szCs w:val="24"/>
-        </w:rPr>
-        <w:br w:type="textWrapping"/>
-      </w:r>
-      <w:r>
-        <w:rPr>
-          <w:rFonts w:ascii="宋体" w:hAnsi="宋体" w:eastAsia="宋体" w:cs="宋体"/>
-          <w:sz w:val="24"/>
-          <w:szCs w:val="24"/>
-        </w:rPr>
-        <w:t>  A趁着混乱就往里面冲，保安吼到：“你妹妹被他们杀啦！别去！”说完就被怪物咬住。A不愿相信，再没回头，往里冲去。A穿过富人区，到处呼喊着妹妹的名字，一路走过来，被怪袭击了几次，挣扎一下便脱了身，只是其他人便不是那么幸运，多得是被咬得血肉模糊，看着心里更是恶心又害怕。</w:t>
-      </w:r>
-      <w:r>
-        <w:rPr>
-          <w:rFonts w:ascii="宋体" w:hAnsi="宋体" w:eastAsia="宋体" w:cs="宋体"/>
-          <w:sz w:val="24"/>
-          <w:szCs w:val="24"/>
-        </w:rPr>
-        <w:br w:type="textWrapping"/>
-      </w:r>
-      <w:r>
-        <w:rPr>
-          <w:rFonts w:ascii="宋体" w:hAnsi="宋体" w:eastAsia="宋体" w:cs="宋体"/>
-          <w:sz w:val="24"/>
-          <w:szCs w:val="24"/>
-        </w:rPr>
-        <w:t>  在一条路的尽头，是一个高草的草丛，中间有一个圆洞。A穿过这个洞，豁然开朗的海景映入眼帘。能看见天气掉落的蛋，巨大的月亮，还有对面岸边一个巨大的黑影，像是一艘飞船。</w:t>
-      </w:r>
-      <w:r>
-        <w:rPr>
-          <w:rFonts w:ascii="宋体" w:hAnsi="宋体" w:eastAsia="宋体" w:cs="宋体"/>
-          <w:sz w:val="24"/>
-          <w:szCs w:val="24"/>
-        </w:rPr>
-        <w:br w:type="textWrapping"/>
-      </w:r>
-      <w:r>
-        <w:rPr>
-          <w:rFonts w:ascii="宋体" w:hAnsi="宋体" w:eastAsia="宋体" w:cs="宋体"/>
-          <w:sz w:val="24"/>
-          <w:szCs w:val="24"/>
-        </w:rPr>
-        <w:t>    </w:t>
-      </w:r>
-      <w:r>
-        <w:rPr>
-          <w:rFonts w:ascii="宋体" w:hAnsi="宋体" w:eastAsia="宋体" w:cs="宋体"/>
+          <w:lang w:val="en-US" w:eastAsia="zh-CN"/>
+        </w:rPr>
+      </w:pPr>
+      <w:r>
+        <w:rPr>
+          <w:rFonts w:hint="eastAsia" w:ascii="宋体" w:hAnsi="宋体" w:eastAsia="宋体" w:cs="宋体"/>
           <w:b/>
           <w:bCs/>
           <w:sz w:val="32"/>
           <w:szCs w:val="32"/>
-        </w:rPr>
-        <w:t>第一幕第四场‖错过‖(夜晚)</w:t>
-      </w:r>
-      <w:r>
-        <w:rPr>
-          <w:rFonts w:ascii="宋体" w:hAnsi="宋体" w:eastAsia="宋体" w:cs="宋体"/>
+          <w:lang w:val="en-US" w:eastAsia="zh-CN"/>
+        </w:rPr>
+        <w:t>外骨骼:</w:t>
+      </w:r>
+    </w:p>
+    <w:p>
+      <w:pPr>
+        <w:rPr>
+          <w:rFonts w:hint="eastAsia" w:ascii="宋体" w:hAnsi="宋体" w:eastAsia="宋体" w:cs="宋体"/>
+          <w:sz w:val="24"/>
+          <w:szCs w:val="24"/>
+          <w:lang w:val="en-US" w:eastAsia="zh-CN"/>
+        </w:rPr>
+      </w:pPr>
+      <w:r>
+        <w:rPr>
+          <w:rFonts w:hint="eastAsia" w:ascii="宋体" w:hAnsi="宋体" w:eastAsia="宋体" w:cs="宋体"/>
+          <w:sz w:val="24"/>
+          <w:szCs w:val="24"/>
+          <w:lang w:val="en-US" w:eastAsia="zh-CN"/>
+        </w:rPr>
+        <w:t>有三个卡槽,核心卡槽,功能卡槽,一次性消耗卡槽.</w:t>
+      </w:r>
+    </w:p>
+    <w:p>
+      <w:pPr>
+        <w:rPr>
+          <w:rFonts w:hint="eastAsia" w:ascii="宋体" w:hAnsi="宋体" w:eastAsia="宋体" w:cs="宋体"/>
+          <w:sz w:val="24"/>
+          <w:szCs w:val="24"/>
+          <w:lang w:val="en-US" w:eastAsia="zh-CN"/>
+        </w:rPr>
+      </w:pPr>
+      <w:r>
+        <w:rPr>
+          <w:rFonts w:hint="eastAsia" w:ascii="宋体" w:hAnsi="宋体" w:eastAsia="宋体" w:cs="宋体"/>
+          <w:sz w:val="24"/>
+          <w:szCs w:val="24"/>
+          <w:lang w:val="en-US" w:eastAsia="zh-CN"/>
+        </w:rPr>
+        <w:t>核心卡槽:</w:t>
+      </w:r>
+    </w:p>
+    <w:p>
+      <w:pPr>
+        <w:rPr>
+          <w:rFonts w:hint="eastAsia" w:ascii="宋体" w:hAnsi="宋体" w:eastAsia="宋体" w:cs="宋体"/>
+          <w:sz w:val="24"/>
+          <w:szCs w:val="24"/>
+          <w:lang w:val="en-US" w:eastAsia="zh-CN"/>
+        </w:rPr>
+      </w:pPr>
+      <w:r>
+        <w:rPr>
+          <w:rFonts w:hint="eastAsia" w:ascii="宋体" w:hAnsi="宋体" w:eastAsia="宋体" w:cs="宋体"/>
+          <w:sz w:val="24"/>
+          <w:szCs w:val="24"/>
+          <w:lang w:val="en-US" w:eastAsia="zh-CN"/>
+        </w:rPr>
+        <w:t>功能和属性载体(只是个概念,一个载体)</w:t>
+      </w:r>
+    </w:p>
+    <w:p>
+      <w:pPr>
+        <w:rPr>
+          <w:rFonts w:hint="eastAsia" w:ascii="宋体" w:hAnsi="宋体" w:eastAsia="宋体" w:cs="宋体"/>
+          <w:sz w:val="24"/>
+          <w:szCs w:val="24"/>
+          <w:lang w:val="en-US" w:eastAsia="zh-CN"/>
+        </w:rPr>
+      </w:pPr>
+      <w:r>
+        <w:rPr>
+          <w:rFonts w:hint="eastAsia" w:ascii="宋体" w:hAnsi="宋体" w:eastAsia="宋体" w:cs="宋体"/>
+          <w:sz w:val="24"/>
+          <w:szCs w:val="24"/>
+          <w:lang w:val="en-US" w:eastAsia="zh-CN"/>
+        </w:rPr>
+        <w:t>功能卡槽:</w:t>
+      </w:r>
+    </w:p>
+    <w:p>
+      <w:pPr>
+        <w:rPr>
+          <w:rFonts w:hint="eastAsia" w:ascii="宋体" w:hAnsi="宋体" w:eastAsia="宋体" w:cs="宋体"/>
+          <w:sz w:val="24"/>
+          <w:szCs w:val="24"/>
+          <w:lang w:val="en-US" w:eastAsia="zh-CN"/>
+        </w:rPr>
+      </w:pPr>
+      <w:r>
+        <w:rPr>
+          <w:rFonts w:hint="eastAsia" w:ascii="宋体" w:hAnsi="宋体" w:eastAsia="宋体" w:cs="宋体"/>
+          <w:sz w:val="24"/>
+          <w:szCs w:val="24"/>
+          <w:lang w:val="en-US" w:eastAsia="zh-CN"/>
+        </w:rPr>
+        <w:t>改善攻击方式,属性.</w:t>
+      </w:r>
+      <w:bookmarkStart w:id="0" w:name="_GoBack"/>
+      <w:bookmarkEnd w:id="0"/>
+      <w:r>
+        <w:rPr>
+          <w:rFonts w:hint="eastAsia" w:ascii="宋体" w:hAnsi="宋体" w:eastAsia="宋体" w:cs="宋体"/>
+          <w:sz w:val="24"/>
+          <w:szCs w:val="24"/>
+          <w:lang w:val="en-US" w:eastAsia="zh-CN"/>
+        </w:rPr>
+        <w:t>特殊功能等.</w:t>
+      </w:r>
+    </w:p>
+    <w:p>
+      <w:pPr>
+        <w:rPr>
+          <w:rFonts w:hint="eastAsia" w:ascii="宋体" w:hAnsi="宋体" w:eastAsia="宋体" w:cs="宋体"/>
+          <w:sz w:val="24"/>
+          <w:szCs w:val="24"/>
+          <w:lang w:val="en-US" w:eastAsia="zh-CN"/>
+        </w:rPr>
+      </w:pPr>
+      <w:r>
+        <w:rPr>
+          <w:rFonts w:hint="eastAsia" w:ascii="宋体" w:hAnsi="宋体" w:eastAsia="宋体" w:cs="宋体"/>
+          <w:sz w:val="24"/>
+          <w:szCs w:val="24"/>
+          <w:lang w:val="en-US" w:eastAsia="zh-CN"/>
+        </w:rPr>
+        <w:t>一次性消耗卡槽:</w:t>
+      </w:r>
+    </w:p>
+    <w:p>
+      <w:pPr>
+        <w:rPr>
+          <w:rFonts w:hint="default" w:ascii="宋体" w:hAnsi="宋体" w:eastAsia="宋体" w:cs="宋体"/>
+          <w:sz w:val="24"/>
+          <w:szCs w:val="24"/>
+          <w:lang w:val="en-US" w:eastAsia="zh-CN"/>
+        </w:rPr>
+      </w:pPr>
+      <w:r>
+        <w:rPr>
+          <w:rFonts w:hint="eastAsia" w:ascii="宋体" w:hAnsi="宋体" w:eastAsia="宋体" w:cs="宋体"/>
+          <w:sz w:val="24"/>
+          <w:szCs w:val="24"/>
+          <w:lang w:val="en-US" w:eastAsia="zh-CN"/>
+        </w:rPr>
+        <w:t>插一次性芯片,提供一次性功能.</w:t>
+      </w:r>
+    </w:p>
+    <w:p>
+      <w:pPr>
+        <w:rPr>
+          <w:rFonts w:hint="default" w:ascii="宋体" w:hAnsi="宋体" w:eastAsia="宋体" w:cs="宋体"/>
           <w:b/>
           <w:bCs/>
           <w:sz w:val="32"/>
           <w:szCs w:val="32"/>
+          <w:lang w:val="en-US" w:eastAsia="zh-CN"/>
+        </w:rPr>
+      </w:pPr>
+    </w:p>
+    <w:p>
+      <w:pPr>
+        <w:rPr>
+          <w:rFonts w:ascii="宋体" w:hAnsi="宋体" w:eastAsia="宋体" w:cs="宋体"/>
+          <w:sz w:val="24"/>
+          <w:szCs w:val="24"/>
+        </w:rPr>
+      </w:pPr>
+      <w:r>
+        <w:rPr>
+          <w:rFonts w:ascii="宋体" w:hAnsi="宋体" w:eastAsia="宋体" w:cs="宋体"/>
+          <w:sz w:val="72"/>
+          <w:szCs w:val="72"/>
+        </w:rPr>
+        <w:t>NPC</w:t>
+      </w:r>
+      <w:r>
+        <w:rPr>
+          <w:rFonts w:ascii="宋体" w:hAnsi="宋体" w:eastAsia="宋体" w:cs="宋体"/>
+          <w:sz w:val="24"/>
+          <w:szCs w:val="24"/>
+        </w:rPr>
+        <w:br w:type="textWrapping"/>
+      </w:r>
+      <w:r>
+        <w:rPr>
+          <w:rFonts w:ascii="宋体" w:hAnsi="宋体" w:eastAsia="宋体" w:cs="宋体"/>
+          <w:sz w:val="24"/>
+          <w:szCs w:val="24"/>
+        </w:rPr>
+        <w:t>  猫：在避难所给人们治病，与主角也与此相遇</w:t>
+      </w:r>
+      <w:r>
+        <w:rPr>
+          <w:rFonts w:ascii="宋体" w:hAnsi="宋体" w:eastAsia="宋体" w:cs="宋体"/>
+          <w:sz w:val="24"/>
+          <w:szCs w:val="24"/>
+        </w:rPr>
+        <w:br w:type="textWrapping"/>
+      </w:r>
+      <w:r>
+        <w:rPr>
+          <w:rFonts w:ascii="宋体" w:hAnsi="宋体" w:eastAsia="宋体" w:cs="宋体"/>
+          <w:sz w:val="24"/>
+          <w:szCs w:val="24"/>
+        </w:rPr>
+        <w:t>基因实验的产物，猫是里面提高动物智力，身体强度，寿命，感官的失败实验品，基地早已不在，猫也因此获得了自由。</w:t>
+      </w:r>
+      <w:r>
+        <w:rPr>
+          <w:rFonts w:ascii="宋体" w:hAnsi="宋体" w:eastAsia="宋体" w:cs="宋体"/>
+          <w:sz w:val="24"/>
+          <w:szCs w:val="24"/>
+        </w:rPr>
+        <w:br w:type="textWrapping"/>
+      </w:r>
+      <w:r>
+        <w:rPr>
+          <w:rFonts w:ascii="宋体" w:hAnsi="宋体" w:eastAsia="宋体" w:cs="宋体"/>
+          <w:sz w:val="24"/>
+          <w:szCs w:val="24"/>
+        </w:rPr>
+        <w:t>一个思考者，国际主义者，挣扎着拔除心中的怨恨，受够了这颗四处蔓延战火的星球，认为人们应该团结起来，治愈这颗星球。</w:t>
+      </w:r>
+      <w:r>
+        <w:rPr>
+          <w:rFonts w:ascii="宋体" w:hAnsi="宋体" w:eastAsia="宋体" w:cs="宋体"/>
+          <w:sz w:val="24"/>
+          <w:szCs w:val="24"/>
+        </w:rPr>
+        <w:br w:type="textWrapping"/>
+      </w:r>
+      <w:r>
+        <w:rPr>
+          <w:rFonts w:ascii="宋体" w:hAnsi="宋体" w:eastAsia="宋体" w:cs="宋体"/>
+          <w:sz w:val="24"/>
+          <w:szCs w:val="24"/>
+        </w:rPr>
+        <w:t>  Y星小狼：Y星飞船的采集员，很早之前就注意到了主角，并时不时得跟踪他，在主角精神力耗尽昏迷的时候就会出现帮助主角，生一团恢复精神力的篝火，在主角醒来之前离开。</w:t>
+      </w:r>
+      <w:r>
+        <w:rPr>
+          <w:rFonts w:ascii="宋体" w:hAnsi="宋体" w:eastAsia="宋体" w:cs="宋体"/>
+          <w:sz w:val="24"/>
+          <w:szCs w:val="24"/>
+        </w:rPr>
+        <w:br w:type="textWrapping"/>
+      </w:r>
+      <w:r>
+        <w:rPr>
+          <w:rFonts w:ascii="宋体" w:hAnsi="宋体" w:eastAsia="宋体" w:cs="宋体"/>
+          <w:sz w:val="24"/>
+          <w:szCs w:val="24"/>
+        </w:rPr>
+        <w:t>在游戏快结束之前露面，并告诉主角可以坐他们的飞船离开这里。</w:t>
+      </w:r>
+      <w:r>
+        <w:rPr>
+          <w:rFonts w:ascii="宋体" w:hAnsi="宋体" w:eastAsia="宋体" w:cs="宋体"/>
+          <w:sz w:val="24"/>
+          <w:szCs w:val="24"/>
+        </w:rPr>
+        <w:br w:type="textWrapping"/>
+      </w:r>
+      <w:r>
+        <w:rPr>
+          <w:rFonts w:ascii="宋体" w:hAnsi="宋体" w:eastAsia="宋体" w:cs="宋体"/>
+          <w:sz w:val="24"/>
+          <w:szCs w:val="24"/>
+        </w:rPr>
+        <w:t>  妹妹：和主角相依为命，在贫民窟里一起生活，父母曾被当地地主杀害。祖上是逃难来到地球的难民，生活了好几辈人在这里，基本同化。</w:t>
+      </w:r>
+      <w:r>
+        <w:rPr>
+          <w:rFonts w:ascii="宋体" w:hAnsi="宋体" w:eastAsia="宋体" w:cs="宋体"/>
+          <w:sz w:val="24"/>
+          <w:szCs w:val="24"/>
+        </w:rPr>
+        <w:br w:type="textWrapping"/>
+      </w:r>
+      <w:r>
+        <w:rPr>
+          <w:rFonts w:ascii="宋体" w:hAnsi="宋体" w:eastAsia="宋体" w:cs="宋体"/>
+          <w:sz w:val="24"/>
+          <w:szCs w:val="24"/>
+        </w:rPr>
+        <w:t>  保安齐大哥：是富人区的保安，与妹妹相识。</w:t>
+      </w:r>
+    </w:p>
+    <w:p>
+      <w:pPr>
+        <w:ind w:firstLine="480"/>
+        <w:rPr>
+          <w:rFonts w:hint="eastAsia" w:ascii="宋体" w:hAnsi="宋体" w:eastAsia="宋体" w:cs="宋体"/>
+          <w:sz w:val="24"/>
+          <w:szCs w:val="24"/>
+          <w:lang w:val="en-US" w:eastAsia="zh-CN"/>
+        </w:rPr>
+      </w:pPr>
+      <w:r>
+        <w:rPr>
+          <w:rFonts w:hint="eastAsia" w:ascii="宋体" w:hAnsi="宋体" w:eastAsia="宋体" w:cs="宋体"/>
+          <w:sz w:val="24"/>
+          <w:szCs w:val="24"/>
+          <w:lang w:val="en-US" w:eastAsia="zh-CN"/>
+        </w:rPr>
+        <w:t>老头:主角的朋友,露宿街头.</w:t>
+      </w:r>
+    </w:p>
+    <w:p>
+      <w:pPr>
+        <w:ind w:firstLine="480"/>
+        <w:rPr>
+          <w:rFonts w:hint="default" w:ascii="宋体" w:hAnsi="宋体" w:eastAsia="宋体" w:cs="宋体"/>
+          <w:sz w:val="24"/>
+          <w:szCs w:val="24"/>
+          <w:lang w:val="en-US" w:eastAsia="zh-CN"/>
+        </w:rPr>
+      </w:pPr>
+    </w:p>
+    <w:p>
+      <w:pPr>
+        <w:rPr>
+          <w:rFonts w:hint="eastAsia" w:ascii="宋体" w:hAnsi="宋体" w:eastAsia="宋体" w:cs="宋体"/>
+          <w:sz w:val="72"/>
+          <w:szCs w:val="72"/>
+          <w:lang w:val="en-US" w:eastAsia="zh-CN"/>
+        </w:rPr>
+      </w:pPr>
+      <w:r>
+        <w:rPr>
+          <w:rFonts w:hint="eastAsia" w:ascii="宋体" w:hAnsi="宋体" w:eastAsia="宋体" w:cs="宋体"/>
+          <w:sz w:val="72"/>
+          <w:szCs w:val="72"/>
+          <w:lang w:val="en-US" w:eastAsia="zh-CN"/>
+        </w:rPr>
+        <w:t>剧情</w:t>
+      </w:r>
+    </w:p>
+    <w:p>
+      <w:pPr>
+        <w:ind w:firstLine="480"/>
+        <w:rPr>
+          <w:rFonts w:ascii="宋体" w:hAnsi="宋体" w:eastAsia="宋体" w:cs="宋体"/>
+          <w:sz w:val="24"/>
+          <w:szCs w:val="24"/>
+        </w:rPr>
+      </w:pPr>
+      <w:r>
+        <w:rPr>
+          <w:rFonts w:ascii="宋体" w:hAnsi="宋体" w:eastAsia="宋体" w:cs="宋体"/>
+          <w:b/>
+          <w:bCs/>
+          <w:sz w:val="32"/>
+          <w:szCs w:val="32"/>
+        </w:rPr>
+        <w:t>第一幕第一场‖争执‖(黄昏)</w:t>
+      </w:r>
+      <w:r>
+        <w:rPr>
+          <w:rFonts w:ascii="宋体" w:hAnsi="宋体" w:eastAsia="宋体" w:cs="宋体"/>
+          <w:sz w:val="32"/>
+          <w:szCs w:val="32"/>
+        </w:rPr>
+        <w:br w:type="textWrapping"/>
+      </w:r>
+      <w:r>
+        <w:rPr>
+          <w:rFonts w:ascii="宋体" w:hAnsi="宋体" w:eastAsia="宋体" w:cs="宋体"/>
+          <w:sz w:val="24"/>
+          <w:szCs w:val="24"/>
+        </w:rPr>
+        <w:t>嗙噹！</w:t>
+      </w:r>
+      <w:r>
+        <w:rPr>
+          <w:rFonts w:ascii="宋体" w:hAnsi="宋体" w:eastAsia="宋体" w:cs="宋体"/>
+          <w:sz w:val="24"/>
+          <w:szCs w:val="24"/>
+        </w:rPr>
+        <w:br w:type="textWrapping"/>
+      </w:r>
+      <w:r>
+        <w:rPr>
+          <w:rFonts w:ascii="宋体" w:hAnsi="宋体" w:eastAsia="宋体" w:cs="宋体"/>
+          <w:sz w:val="24"/>
+          <w:szCs w:val="24"/>
+        </w:rPr>
+        <w:t>A把一台机器往地上砸了去</w:t>
+      </w:r>
+      <w:r>
+        <w:rPr>
+          <w:rFonts w:ascii="宋体" w:hAnsi="宋体" w:eastAsia="宋体" w:cs="宋体"/>
+          <w:sz w:val="24"/>
+          <w:szCs w:val="24"/>
+        </w:rPr>
+        <w:br w:type="textWrapping"/>
+      </w:r>
+      <w:r>
+        <w:rPr>
+          <w:rFonts w:ascii="宋体" w:hAnsi="宋体" w:eastAsia="宋体" w:cs="宋体"/>
+          <w:sz w:val="24"/>
+          <w:szCs w:val="24"/>
+        </w:rPr>
+        <w:t>A：“！！！！”</w:t>
+      </w:r>
+      <w:r>
+        <w:rPr>
+          <w:rFonts w:ascii="宋体" w:hAnsi="宋体" w:eastAsia="宋体" w:cs="宋体"/>
+          <w:sz w:val="24"/>
+          <w:szCs w:val="24"/>
+        </w:rPr>
+        <w:br w:type="textWrapping"/>
+      </w:r>
+      <w:r>
+        <w:rPr>
+          <w:rFonts w:ascii="宋体" w:hAnsi="宋体" w:eastAsia="宋体" w:cs="宋体"/>
+          <w:sz w:val="24"/>
+          <w:szCs w:val="24"/>
+        </w:rPr>
+        <w:t>妹妹：“好！好！好！你有骨气，你有尊严，那你去挣钱啊！我就是贱啊，管你吃管你喝，还管你拉屎放屁啊！”</w:t>
+      </w:r>
+      <w:r>
+        <w:rPr>
+          <w:rFonts w:ascii="宋体" w:hAnsi="宋体" w:eastAsia="宋体" w:cs="宋体"/>
+          <w:sz w:val="24"/>
+          <w:szCs w:val="24"/>
+        </w:rPr>
+        <w:br w:type="textWrapping"/>
+      </w:r>
+      <w:r>
+        <w:rPr>
+          <w:rFonts w:ascii="宋体" w:hAnsi="宋体" w:eastAsia="宋体" w:cs="宋体"/>
+          <w:sz w:val="24"/>
+          <w:szCs w:val="24"/>
+        </w:rPr>
+        <w:t>A：……(无话可说)</w:t>
+      </w:r>
+      <w:r>
+        <w:rPr>
+          <w:rFonts w:ascii="宋体" w:hAnsi="宋体" w:eastAsia="宋体" w:cs="宋体"/>
+          <w:sz w:val="24"/>
+          <w:szCs w:val="24"/>
+        </w:rPr>
+        <w:br w:type="textWrapping"/>
+      </w:r>
+      <w:r>
+        <w:rPr>
+          <w:rFonts w:ascii="宋体" w:hAnsi="宋体" w:eastAsia="宋体" w:cs="宋体"/>
+          <w:sz w:val="24"/>
+          <w:szCs w:val="24"/>
+        </w:rPr>
+        <w:t>只往地上被砸烂的机器狠狠地踩了两脚，怒目地盯了一眼妹妹，甩门而出。</w:t>
+      </w:r>
+      <w:r>
+        <w:rPr>
+          <w:rFonts w:ascii="宋体" w:hAnsi="宋体" w:eastAsia="宋体" w:cs="宋体"/>
+          <w:sz w:val="24"/>
+          <w:szCs w:val="24"/>
+        </w:rPr>
+        <w:br w:type="textWrapping"/>
+      </w:r>
+      <w:r>
+        <w:rPr>
+          <w:rFonts w:ascii="宋体" w:hAnsi="宋体" w:eastAsia="宋体" w:cs="宋体"/>
+          <w:sz w:val="24"/>
+          <w:szCs w:val="24"/>
+        </w:rPr>
+        <w:t>妹妹等到A离开，一下子瘫坐在地上哭了起来。</w:t>
+      </w:r>
+      <w:r>
+        <w:rPr>
+          <w:rFonts w:ascii="宋体" w:hAnsi="宋体" w:eastAsia="宋体" w:cs="宋体"/>
+          <w:sz w:val="24"/>
+          <w:szCs w:val="24"/>
+        </w:rPr>
+        <w:br w:type="textWrapping"/>
+      </w:r>
+      <w:r>
+        <w:rPr>
+          <w:rFonts w:ascii="宋体" w:hAnsi="宋体" w:eastAsia="宋体" w:cs="宋体"/>
+          <w:sz w:val="24"/>
+          <w:szCs w:val="24"/>
+        </w:rPr>
+        <w:t>  </w:t>
+      </w:r>
+      <w:r>
+        <w:rPr>
+          <w:rFonts w:ascii="宋体" w:hAnsi="宋体" w:eastAsia="宋体" w:cs="宋体"/>
+          <w:b/>
+          <w:bCs/>
+          <w:sz w:val="32"/>
+          <w:szCs w:val="32"/>
+        </w:rPr>
+        <w:t>第一幕第二场‖老头‖(黄昏)</w:t>
+      </w:r>
+      <w:r>
+        <w:rPr>
+          <w:rFonts w:ascii="宋体" w:hAnsi="宋体" w:eastAsia="宋体" w:cs="宋体"/>
+          <w:sz w:val="24"/>
+          <w:szCs w:val="24"/>
+        </w:rPr>
+        <w:br w:type="textWrapping"/>
+      </w:r>
+      <w:r>
+        <w:rPr>
+          <w:rFonts w:ascii="宋体" w:hAnsi="宋体" w:eastAsia="宋体" w:cs="宋体"/>
+          <w:sz w:val="24"/>
+          <w:szCs w:val="24"/>
+        </w:rPr>
+        <w:t>街上，又臭又乱，坐着躺着好多形如干尸的人们，A走到街角，在一个老头子身边坐下。</w:t>
+      </w:r>
+      <w:r>
+        <w:rPr>
+          <w:rFonts w:ascii="宋体" w:hAnsi="宋体" w:eastAsia="宋体" w:cs="宋体"/>
+          <w:sz w:val="24"/>
+          <w:szCs w:val="24"/>
+        </w:rPr>
+        <w:br w:type="textWrapping"/>
+      </w:r>
+      <w:r>
+        <w:rPr>
+          <w:rFonts w:ascii="宋体" w:hAnsi="宋体" w:eastAsia="宋体" w:cs="宋体"/>
+          <w:sz w:val="24"/>
+          <w:szCs w:val="24"/>
+        </w:rPr>
+        <w:t>A：“#@、#+？！。”</w:t>
+      </w:r>
+      <w:r>
+        <w:rPr>
+          <w:rFonts w:ascii="宋体" w:hAnsi="宋体" w:eastAsia="宋体" w:cs="宋体"/>
+          <w:sz w:val="24"/>
+          <w:szCs w:val="24"/>
+        </w:rPr>
+        <w:br w:type="textWrapping"/>
+      </w:r>
+      <w:r>
+        <w:rPr>
+          <w:rFonts w:ascii="宋体" w:hAnsi="宋体" w:eastAsia="宋体" w:cs="宋体"/>
+          <w:sz w:val="24"/>
+          <w:szCs w:val="24"/>
+        </w:rPr>
+        <w:t>老头子从呆滞中回过神：“什么你妹妹？啊，你是觉得还是地球上女的比你们外星女的更耐操对吧？”</w:t>
+      </w:r>
+      <w:r>
+        <w:rPr>
+          <w:rFonts w:ascii="宋体" w:hAnsi="宋体" w:eastAsia="宋体" w:cs="宋体"/>
+          <w:sz w:val="24"/>
+          <w:szCs w:val="24"/>
+        </w:rPr>
+        <w:br w:type="textWrapping"/>
+      </w:r>
+      <w:r>
+        <w:rPr>
+          <w:rFonts w:ascii="宋体" w:hAnsi="宋体" w:eastAsia="宋体" w:cs="宋体"/>
+          <w:sz w:val="24"/>
+          <w:szCs w:val="24"/>
+        </w:rPr>
+        <w:t>A立马火冒三丈，提起老头领口，拳头就往脸上呼。</w:t>
+      </w:r>
+      <w:r>
+        <w:rPr>
+          <w:rFonts w:ascii="宋体" w:hAnsi="宋体" w:eastAsia="宋体" w:cs="宋体"/>
+          <w:sz w:val="24"/>
+          <w:szCs w:val="24"/>
+        </w:rPr>
+        <w:br w:type="textWrapping"/>
+      </w:r>
+      <w:r>
+        <w:rPr>
+          <w:rFonts w:ascii="宋体" w:hAnsi="宋体" w:eastAsia="宋体" w:cs="宋体"/>
+          <w:sz w:val="24"/>
+          <w:szCs w:val="24"/>
+        </w:rPr>
+        <w:t>老头：“别…别打…我把好东西给你，你别打我！”</w:t>
+      </w:r>
+      <w:r>
+        <w:rPr>
+          <w:rFonts w:ascii="宋体" w:hAnsi="宋体" w:eastAsia="宋体" w:cs="宋体"/>
+          <w:sz w:val="24"/>
+          <w:szCs w:val="24"/>
+        </w:rPr>
+        <w:br w:type="textWrapping"/>
+      </w:r>
+      <w:r>
+        <w:rPr>
+          <w:rFonts w:ascii="宋体" w:hAnsi="宋体" w:eastAsia="宋体" w:cs="宋体"/>
+          <w:sz w:val="24"/>
+          <w:szCs w:val="24"/>
+        </w:rPr>
+        <w:t>老头往自己身上摸索出一包蓝色粉状物。</w:t>
+      </w:r>
+      <w:r>
+        <w:rPr>
+          <w:rFonts w:ascii="宋体" w:hAnsi="宋体" w:eastAsia="宋体" w:cs="宋体"/>
+          <w:sz w:val="24"/>
+          <w:szCs w:val="24"/>
+        </w:rPr>
+        <w:br w:type="textWrapping"/>
+      </w:r>
+      <w:r>
+        <w:rPr>
+          <w:rFonts w:ascii="宋体" w:hAnsi="宋体" w:eastAsia="宋体" w:cs="宋体"/>
+          <w:sz w:val="24"/>
+          <w:szCs w:val="24"/>
+        </w:rPr>
+        <w:t>老头：“这可是好东西，本来是留给自己的！又不是我杀的你父母！又不是我砍的你工头…”</w:t>
+      </w:r>
+      <w:r>
+        <w:rPr>
+          <w:rFonts w:ascii="宋体" w:hAnsi="宋体" w:eastAsia="宋体" w:cs="宋体"/>
+          <w:sz w:val="24"/>
+          <w:szCs w:val="24"/>
+        </w:rPr>
+        <w:br w:type="textWrapping"/>
+      </w:r>
+      <w:r>
+        <w:rPr>
+          <w:rFonts w:ascii="宋体" w:hAnsi="宋体" w:eastAsia="宋体" w:cs="宋体"/>
+          <w:sz w:val="24"/>
+          <w:szCs w:val="24"/>
+        </w:rPr>
+        <w:t>①收下。→放入口袋；</w:t>
+      </w:r>
+      <w:r>
+        <w:rPr>
+          <w:rFonts w:ascii="宋体" w:hAnsi="宋体" w:eastAsia="宋体" w:cs="宋体"/>
+          <w:sz w:val="24"/>
+          <w:szCs w:val="24"/>
+        </w:rPr>
+        <w:br w:type="textWrapping"/>
+      </w:r>
+      <w:r>
+        <w:rPr>
+          <w:rFonts w:ascii="宋体" w:hAnsi="宋体" w:eastAsia="宋体" w:cs="宋体"/>
+          <w:sz w:val="24"/>
+          <w:szCs w:val="24"/>
+        </w:rPr>
+        <w:t>②扔掉。→老头爬过去捡回“你tm不识好            货！”</w:t>
+      </w:r>
+      <w:r>
+        <w:rPr>
+          <w:rFonts w:ascii="宋体" w:hAnsi="宋体" w:eastAsia="宋体" w:cs="宋体"/>
+          <w:sz w:val="24"/>
+          <w:szCs w:val="24"/>
+        </w:rPr>
+        <w:br w:type="textWrapping"/>
+      </w:r>
+      <w:r>
+        <w:rPr>
+          <w:rFonts w:ascii="宋体" w:hAnsi="宋体" w:eastAsia="宋体" w:cs="宋体"/>
+          <w:sz w:val="24"/>
+          <w:szCs w:val="24"/>
+        </w:rPr>
+        <w:t>A冷静下来，只觉得后悔，于是往家里走，在家门口，有一只暗红色耳朵还有一个字条被钉在门上。</w:t>
+      </w:r>
+      <w:r>
+        <w:rPr>
+          <w:rFonts w:ascii="宋体" w:hAnsi="宋体" w:eastAsia="宋体" w:cs="宋体"/>
+          <w:sz w:val="24"/>
+          <w:szCs w:val="24"/>
+        </w:rPr>
+        <w:br w:type="textWrapping"/>
+      </w:r>
+      <w:r>
+        <w:rPr>
+          <w:rFonts w:ascii="宋体" w:hAnsi="宋体" w:eastAsia="宋体" w:cs="宋体"/>
+          <w:sz w:val="24"/>
+          <w:szCs w:val="24"/>
+        </w:rPr>
+        <w:t>字条上：“拿10万来富人区总领处取人。这张字条可以让你进来。”</w:t>
+      </w:r>
+      <w:r>
+        <w:rPr>
+          <w:rFonts w:ascii="宋体" w:hAnsi="宋体" w:eastAsia="宋体" w:cs="宋体"/>
+          <w:sz w:val="24"/>
+          <w:szCs w:val="24"/>
+        </w:rPr>
+        <w:br w:type="textWrapping"/>
+      </w:r>
+      <w:r>
+        <w:rPr>
+          <w:rFonts w:ascii="宋体" w:hAnsi="宋体" w:eastAsia="宋体" w:cs="宋体"/>
+          <w:sz w:val="24"/>
+          <w:szCs w:val="24"/>
+        </w:rPr>
+        <w:t>  </w:t>
+      </w:r>
+      <w:r>
+        <w:rPr>
+          <w:rFonts w:ascii="宋体" w:hAnsi="宋体" w:eastAsia="宋体" w:cs="宋体"/>
+          <w:b/>
+          <w:bCs/>
+          <w:sz w:val="32"/>
+          <w:szCs w:val="32"/>
+        </w:rPr>
+        <w:t>第一幕第三场‖异变‖(夜晚)</w:t>
+      </w:r>
+      <w:r>
+        <w:rPr>
+          <w:rFonts w:ascii="宋体" w:hAnsi="宋体" w:eastAsia="宋体" w:cs="宋体"/>
+          <w:sz w:val="24"/>
+          <w:szCs w:val="24"/>
+        </w:rPr>
+        <w:br w:type="textWrapping"/>
+      </w:r>
+      <w:r>
+        <w:rPr>
+          <w:rFonts w:ascii="宋体" w:hAnsi="宋体" w:eastAsia="宋体" w:cs="宋体"/>
+          <w:sz w:val="24"/>
+          <w:szCs w:val="24"/>
+        </w:rPr>
+        <w:t>①回家。→</w:t>
+      </w:r>
+      <w:r>
+        <w:rPr>
+          <w:rFonts w:ascii="宋体" w:hAnsi="宋体" w:eastAsia="宋体" w:cs="宋体"/>
+          <w:sz w:val="24"/>
+          <w:szCs w:val="24"/>
+        </w:rPr>
+        <w:br w:type="textWrapping"/>
+      </w:r>
+      <w:r>
+        <w:rPr>
+          <w:rFonts w:ascii="宋体" w:hAnsi="宋体" w:eastAsia="宋体" w:cs="宋体"/>
+          <w:sz w:val="24"/>
+          <w:szCs w:val="24"/>
+        </w:rPr>
+        <w:t>  少量金钱、一根铁棍、和妹妹的合照</w:t>
+      </w:r>
+      <w:r>
+        <w:rPr>
+          <w:rFonts w:ascii="宋体" w:hAnsi="宋体" w:eastAsia="宋体" w:cs="宋体"/>
+          <w:sz w:val="24"/>
+          <w:szCs w:val="24"/>
+        </w:rPr>
+        <w:br w:type="textWrapping"/>
+      </w:r>
+      <w:r>
+        <w:rPr>
+          <w:rFonts w:ascii="宋体" w:hAnsi="宋体" w:eastAsia="宋体" w:cs="宋体"/>
+          <w:sz w:val="24"/>
+          <w:szCs w:val="24"/>
+        </w:rPr>
+        <w:t>  以上可取</w:t>
+      </w:r>
+      <w:r>
+        <w:rPr>
+          <w:rFonts w:ascii="宋体" w:hAnsi="宋体" w:eastAsia="宋体" w:cs="宋体"/>
+          <w:sz w:val="24"/>
+          <w:szCs w:val="24"/>
+        </w:rPr>
+        <w:br w:type="textWrapping"/>
+      </w:r>
+      <w:r>
+        <w:rPr>
+          <w:rFonts w:ascii="宋体" w:hAnsi="宋体" w:eastAsia="宋体" w:cs="宋体"/>
+          <w:sz w:val="24"/>
+          <w:szCs w:val="24"/>
+        </w:rPr>
+        <w:t>  A前去富人区找自己的妹妹，正走到富人区门口，突然哄！的一声，大地开始晃动，天上开始掉巨大的蛋下来，蛋掉在地上裂开，就有怪物从里面串出来，疯狂地撕咬着人们。A也被一只怪咬住了，但挣扎了一下怪就掉下来了，A急忙离开，奇怪的是A没有一点伤，只觉得心里瘆得慌。</w:t>
+      </w:r>
+      <w:r>
+        <w:rPr>
+          <w:rFonts w:ascii="宋体" w:hAnsi="宋体" w:eastAsia="宋体" w:cs="宋体"/>
+          <w:sz w:val="24"/>
+          <w:szCs w:val="24"/>
+        </w:rPr>
+        <w:br w:type="textWrapping"/>
+      </w:r>
+      <w:r>
+        <w:rPr>
+          <w:rFonts w:ascii="宋体" w:hAnsi="宋体" w:eastAsia="宋体" w:cs="宋体"/>
+          <w:sz w:val="24"/>
+          <w:szCs w:val="24"/>
+        </w:rPr>
+        <w:t>蹭着混乱的场景，A穿过富人区，到处呼喊着妹妹的名字，一路走过来，被怪袭击了几次，挣扎一下便脱了身，只是其他人便不是那么幸运，多得是被咬得血肉模糊，看着心里更是恶心又害怕。</w:t>
+      </w:r>
+      <w:r>
+        <w:rPr>
+          <w:rFonts w:ascii="宋体" w:hAnsi="宋体" w:eastAsia="宋体" w:cs="宋体"/>
+          <w:sz w:val="24"/>
+          <w:szCs w:val="24"/>
+        </w:rPr>
+        <w:br w:type="textWrapping"/>
+      </w:r>
+      <w:r>
+        <w:rPr>
+          <w:rFonts w:ascii="宋体" w:hAnsi="宋体" w:eastAsia="宋体" w:cs="宋体"/>
+          <w:sz w:val="24"/>
+          <w:szCs w:val="24"/>
+        </w:rPr>
+        <w:t>  在一条路的尽头，是一个高草的草丛，中间有一个圆洞。A穿过这个洞，豁然开朗的海景映入眼帘。能看见天气掉落的蛋，巨大的月亮，还有对面岸边一个巨大的黑影，像是一艘飞船。</w:t>
+      </w:r>
+      <w:r>
+        <w:rPr>
+          <w:rFonts w:ascii="宋体" w:hAnsi="宋体" w:eastAsia="宋体" w:cs="宋体"/>
+          <w:sz w:val="24"/>
+          <w:szCs w:val="24"/>
+        </w:rPr>
+        <w:br w:type="textWrapping"/>
+      </w:r>
+      <w:r>
+        <w:rPr>
+          <w:rFonts w:ascii="宋体" w:hAnsi="宋体" w:eastAsia="宋体" w:cs="宋体"/>
+          <w:sz w:val="24"/>
+          <w:szCs w:val="24"/>
+        </w:rPr>
+        <w:t>②直接去富人区。→</w:t>
+      </w:r>
+      <w:r>
+        <w:rPr>
+          <w:rFonts w:ascii="宋体" w:hAnsi="宋体" w:eastAsia="宋体" w:cs="宋体"/>
+          <w:sz w:val="24"/>
+          <w:szCs w:val="24"/>
+        </w:rPr>
+        <w:br w:type="textWrapping"/>
+      </w:r>
+      <w:r>
+        <w:rPr>
+          <w:rFonts w:ascii="宋体" w:hAnsi="宋体" w:eastAsia="宋体" w:cs="宋体"/>
+          <w:sz w:val="24"/>
+          <w:szCs w:val="24"/>
+        </w:rPr>
+        <w:t>  A气得不行，直接往富人区跑去，在开口被拦了下来，给保安出示字条。</w:t>
+      </w:r>
+      <w:r>
+        <w:rPr>
+          <w:rFonts w:ascii="宋体" w:hAnsi="宋体" w:eastAsia="宋体" w:cs="宋体"/>
+          <w:sz w:val="24"/>
+          <w:szCs w:val="24"/>
+        </w:rPr>
+        <w:br w:type="textWrapping"/>
+      </w:r>
+      <w:r>
+        <w:rPr>
+          <w:rFonts w:ascii="宋体" w:hAnsi="宋体" w:eastAsia="宋体" w:cs="宋体"/>
+          <w:sz w:val="24"/>
+          <w:szCs w:val="24"/>
+        </w:rPr>
+        <w:t>  保安：“直接把钱放这吧？”</w:t>
+      </w:r>
+      <w:r>
+        <w:rPr>
+          <w:rFonts w:ascii="宋体" w:hAnsi="宋体" w:eastAsia="宋体" w:cs="宋体"/>
+          <w:sz w:val="24"/>
+          <w:szCs w:val="24"/>
+        </w:rPr>
+        <w:br w:type="textWrapping"/>
+      </w:r>
+      <w:r>
+        <w:rPr>
+          <w:rFonts w:ascii="宋体" w:hAnsi="宋体" w:eastAsia="宋体" w:cs="宋体"/>
+          <w:sz w:val="24"/>
+          <w:szCs w:val="24"/>
+        </w:rPr>
+        <w:t>  A：“！！？？”</w:t>
+      </w:r>
+      <w:r>
+        <w:rPr>
+          <w:rFonts w:ascii="宋体" w:hAnsi="宋体" w:eastAsia="宋体" w:cs="宋体"/>
+          <w:sz w:val="24"/>
+          <w:szCs w:val="24"/>
+        </w:rPr>
+        <w:br w:type="textWrapping"/>
+      </w:r>
+      <w:r>
+        <w:rPr>
+          <w:rFonts w:ascii="宋体" w:hAnsi="宋体" w:eastAsia="宋体" w:cs="宋体"/>
+          <w:sz w:val="24"/>
+          <w:szCs w:val="24"/>
+        </w:rPr>
+        <w:t>  保安：“我怎么知道你妹妹在哪？我只管收钱，喂听到没？”</w:t>
+      </w:r>
+      <w:r>
+        <w:rPr>
+          <w:rFonts w:ascii="宋体" w:hAnsi="宋体" w:eastAsia="宋体" w:cs="宋体"/>
+          <w:sz w:val="24"/>
+          <w:szCs w:val="24"/>
+        </w:rPr>
+        <w:br w:type="textWrapping"/>
+      </w:r>
+      <w:r>
+        <w:rPr>
+          <w:rFonts w:ascii="宋体" w:hAnsi="宋体" w:eastAsia="宋体" w:cs="宋体"/>
+          <w:sz w:val="24"/>
+          <w:szCs w:val="24"/>
+        </w:rPr>
+        <w:t>  A：“？？？！！！”</w:t>
+      </w:r>
+      <w:r>
+        <w:rPr>
+          <w:rFonts w:ascii="宋体" w:hAnsi="宋体" w:eastAsia="宋体" w:cs="宋体"/>
+          <w:sz w:val="24"/>
+          <w:szCs w:val="24"/>
+        </w:rPr>
+        <w:br w:type="textWrapping"/>
+      </w:r>
+      <w:r>
+        <w:rPr>
+          <w:rFonts w:ascii="宋体" w:hAnsi="宋体" w:eastAsia="宋体" w:cs="宋体"/>
+          <w:sz w:val="24"/>
+          <w:szCs w:val="24"/>
+        </w:rPr>
+        <w:t>  保安：“是不是想挨…”</w:t>
+      </w:r>
+      <w:r>
+        <w:rPr>
+          <w:rFonts w:ascii="宋体" w:hAnsi="宋体" w:eastAsia="宋体" w:cs="宋体"/>
+          <w:sz w:val="24"/>
+          <w:szCs w:val="24"/>
+        </w:rPr>
+        <w:br w:type="textWrapping"/>
+      </w:r>
+      <w:r>
+        <w:rPr>
+          <w:rFonts w:ascii="宋体" w:hAnsi="宋体" w:eastAsia="宋体" w:cs="宋体"/>
+          <w:sz w:val="24"/>
+          <w:szCs w:val="24"/>
+        </w:rPr>
+        <w:t>  突然哄！的一声，大地开始晃动，天上开始掉巨大的蛋下来，蛋掉在地上裂开，就有怪物从里面串出来，疯狂地撕咬着人们。A也被一只怪咬住了，但挣扎了一下怪就掉下来了，A急忙离开，奇怪的是A没有一点伤，只觉得心里瘆得慌。</w:t>
+      </w:r>
+      <w:r>
+        <w:rPr>
+          <w:rFonts w:ascii="宋体" w:hAnsi="宋体" w:eastAsia="宋体" w:cs="宋体"/>
+          <w:sz w:val="24"/>
+          <w:szCs w:val="24"/>
+        </w:rPr>
+        <w:br w:type="textWrapping"/>
+      </w:r>
+      <w:r>
+        <w:rPr>
+          <w:rFonts w:ascii="宋体" w:hAnsi="宋体" w:eastAsia="宋体" w:cs="宋体"/>
+          <w:sz w:val="24"/>
+          <w:szCs w:val="24"/>
+        </w:rPr>
+        <w:t>  A趁着混乱就往里面冲，保安吼到：“你妹妹被他们杀啦！别去！”说完就被怪物咬住。A不愿相信，再没回头，往里冲去。A穿过富人区，到处呼喊着妹妹的名字，一路走过来，被怪袭击了几次，挣扎一下便脱了身，只是其他人便不是那么幸运，多得是被咬得血肉模糊，看着心里更是恶心又害怕。</w:t>
+      </w:r>
+      <w:r>
+        <w:rPr>
+          <w:rFonts w:ascii="宋体" w:hAnsi="宋体" w:eastAsia="宋体" w:cs="宋体"/>
+          <w:sz w:val="24"/>
+          <w:szCs w:val="24"/>
+        </w:rPr>
+        <w:br w:type="textWrapping"/>
+      </w:r>
+      <w:r>
+        <w:rPr>
+          <w:rFonts w:ascii="宋体" w:hAnsi="宋体" w:eastAsia="宋体" w:cs="宋体"/>
+          <w:sz w:val="24"/>
+          <w:szCs w:val="24"/>
+        </w:rPr>
+        <w:t>  在一条路的尽头，是一个高草的草丛，中间有一个圆洞。A穿过这个洞，豁然开朗的海景映入眼帘。能看见天气掉落的蛋，巨大的月亮，还有对面岸边一个巨大的黑影，像是一艘飞船。</w:t>
+      </w:r>
+      <w:r>
+        <w:rPr>
+          <w:rFonts w:ascii="宋体" w:hAnsi="宋体" w:eastAsia="宋体" w:cs="宋体"/>
+          <w:sz w:val="24"/>
+          <w:szCs w:val="24"/>
+        </w:rPr>
+        <w:br w:type="textWrapping"/>
+      </w:r>
+      <w:r>
+        <w:rPr>
+          <w:rFonts w:ascii="宋体" w:hAnsi="宋体" w:eastAsia="宋体" w:cs="宋体"/>
+          <w:sz w:val="24"/>
+          <w:szCs w:val="24"/>
+        </w:rPr>
+        <w:t>  </w:t>
+      </w:r>
+      <w:r>
+        <w:rPr>
+          <w:rFonts w:ascii="宋体" w:hAnsi="宋体" w:eastAsia="宋体" w:cs="宋体"/>
+          <w:b/>
+          <w:bCs/>
+          <w:sz w:val="32"/>
+          <w:szCs w:val="32"/>
+        </w:rPr>
+        <w:t>第一幕第四场‖错过‖(夜晚)</w:t>
+      </w:r>
+      <w:r>
+        <w:rPr>
+          <w:rFonts w:ascii="宋体" w:hAnsi="宋体" w:eastAsia="宋体" w:cs="宋体"/>
+          <w:b/>
+          <w:bCs/>
+          <w:sz w:val="32"/>
+          <w:szCs w:val="32"/>
         </w:rPr>
         <w:br w:type="textWrapping"/>
       </w:r>
@@ -1962,7 +2916,7 @@
     </w:p>
     <w:p>
       <w:pPr>
-        <w:ind w:firstLine="643" w:firstLineChars="200"/>
+        <w:ind w:firstLine="321" w:firstLineChars="100"/>
         <w:rPr>
           <w:rFonts w:ascii="宋体" w:hAnsi="宋体" w:eastAsia="宋体" w:cs="宋体"/>
           <w:sz w:val="24"/>

--- a/总览.docx
+++ b/总览.docx
@@ -292,6 +292,7 @@
       </w:r>
     </w:p>
     <w:p>
+      <w:bookmarkStart w:id="0" w:name="_GoBack"/>
       <w:r>
         <w:drawing>
           <wp:inline distT="0" distB="0" distL="114300" distR="114300">
@@ -335,6 +336,7 @@
           </wp:inline>
         </w:drawing>
       </w:r>
+      <w:bookmarkEnd w:id="0"/>
     </w:p>
     <w:p>
       <w:pPr>
@@ -1915,18 +1917,7 @@
           <w:szCs w:val="24"/>
           <w:lang w:val="en-US" w:eastAsia="zh-CN"/>
         </w:rPr>
-        <w:t>改善攻击方式,属性.</w:t>
-      </w:r>
-      <w:bookmarkStart w:id="0" w:name="_GoBack"/>
-      <w:bookmarkEnd w:id="0"/>
-      <w:r>
-        <w:rPr>
-          <w:rFonts w:hint="eastAsia" w:ascii="宋体" w:hAnsi="宋体" w:eastAsia="宋体" w:cs="宋体"/>
-          <w:sz w:val="24"/>
-          <w:szCs w:val="24"/>
-          <w:lang w:val="en-US" w:eastAsia="zh-CN"/>
-        </w:rPr>
-        <w:t>特殊功能等.</w:t>
+        <w:t>改善攻击方式,属性.特殊功能等.</w:t>
       </w:r>
     </w:p>
     <w:p>
